--- a/documentos/Informes/Informe #1.docx
+++ b/documentos/Informes/Informe #1.docx
@@ -94,7 +94,7 @@
             <v:path o:extrusionok="f" gradientshapeok="t" o:connecttype="rect"/>
             <o:lock v:ext="edit" aspectratio="t"/>
           </v:shapetype>
-          <v:shape id="_x0000_s1027" type="#_x0000_t75" style="position:absolute;left:0;text-align:left;margin-left:218.6pt;margin-top:0;width:160.5pt;height:57pt;z-index:251661312;mso-position-horizontal:right;mso-position-horizontal-relative:margin;mso-position-vertical:top;mso-position-vertical-relative:margin">
+          <v:shape id="_x0000_s1027" type="#_x0000_t75" style="position:absolute;left:0;text-align:left;margin-left:327.9pt;margin-top:0;width:160.5pt;height:57pt;z-index:251661312;mso-position-horizontal:right;mso-position-horizontal-relative:margin;mso-position-vertical:top;mso-position-vertical-relative:margin">
             <v:imagedata r:id="rId8" o:title="logo_escuela2"/>
             <w10:wrap type="square" anchorx="margin" anchory="margin"/>
           </v:shape>
@@ -255,6 +255,7 @@
       <w:sdtPr>
         <w:rPr>
           <w:rFonts w:cstheme="minorBidi"/>
+          <w:b w:val="0"/>
           <w:sz w:val="24"/>
           <w:lang w:val="es-ES"/>
         </w:rPr>
@@ -1637,7 +1638,7 @@
         <w:rPr>
           <w:noProof/>
         </w:rPr>
-        <w:instrText xml:space="preserve"> PAGEREF _Toc417497091 \h </w:instrText>
+        <w:instrText xml:space="preserve"> PAGEREF _Toc417501386 \h </w:instrText>
       </w:r>
       <w:r>
         <w:rPr>
@@ -1680,7 +1681,7 @@
         <w:rPr>
           <w:noProof/>
         </w:rPr>
-        <w:t>Tabla 8.2 RF02 – Alerta de inventario</w:t>
+        <w:t>Tabla 8.2 RF02 - Alerta de inventario</w:t>
       </w:r>
       <w:r>
         <w:rPr>
@@ -1698,7 +1699,7 @@
         <w:rPr>
           <w:noProof/>
         </w:rPr>
-        <w:instrText xml:space="preserve"> PAGEREF _Toc417497092 \h </w:instrText>
+        <w:instrText xml:space="preserve"> PAGEREF _Toc417501387 \h </w:instrText>
       </w:r>
       <w:r>
         <w:rPr>
@@ -1741,7 +1742,7 @@
         <w:rPr>
           <w:noProof/>
         </w:rPr>
-        <w:t>Tabla 8.3 RF03 Definir bloque horario</w:t>
+        <w:t>Tabla 8.3 RF03 - Definir bloque horario</w:t>
       </w:r>
       <w:r>
         <w:rPr>
@@ -1759,7 +1760,7 @@
         <w:rPr>
           <w:noProof/>
         </w:rPr>
-        <w:instrText xml:space="preserve"> PAGEREF _Toc417497093 \h </w:instrText>
+        <w:instrText xml:space="preserve"> PAGEREF _Toc417501388 \h </w:instrText>
       </w:r>
       <w:r>
         <w:rPr>
@@ -1802,7 +1803,7 @@
         <w:rPr>
           <w:noProof/>
         </w:rPr>
-        <w:t>Tabla 8.4 RF04 – Asignar horaio</w:t>
+        <w:t>Tabla 8.4 RF04 - Asignar horario</w:t>
       </w:r>
       <w:r>
         <w:rPr>
@@ -1820,7 +1821,7 @@
         <w:rPr>
           <w:noProof/>
         </w:rPr>
-        <w:instrText xml:space="preserve"> PAGEREF _Toc417497094 \h </w:instrText>
+        <w:instrText xml:space="preserve"> PAGEREF _Toc417501389 \h </w:instrText>
       </w:r>
       <w:r>
         <w:rPr>
@@ -1863,7 +1864,7 @@
         <w:rPr>
           <w:noProof/>
         </w:rPr>
-        <w:t>Tabla 8.5 RF05 – Realizar check-in y check-out de la estadía del cliente</w:t>
+        <w:t>Tabla 8.5 RF05 - Realizar check-in y check-out de la estadía del cliente</w:t>
       </w:r>
       <w:r>
         <w:rPr>
@@ -1881,7 +1882,7 @@
         <w:rPr>
           <w:noProof/>
         </w:rPr>
-        <w:instrText xml:space="preserve"> PAGEREF _Toc417497095 \h </w:instrText>
+        <w:instrText xml:space="preserve"> PAGEREF _Toc417501390 \h </w:instrText>
       </w:r>
       <w:r>
         <w:rPr>
@@ -1924,7 +1925,7 @@
         <w:rPr>
           <w:noProof/>
         </w:rPr>
-        <w:t>Tabla 8.6 RF06 – Generar plantillas de sueldo</w:t>
+        <w:t>Tabla 8.6 RF06 - Generar plantillas de sueldo</w:t>
       </w:r>
       <w:r>
         <w:rPr>
@@ -1942,7 +1943,7 @@
         <w:rPr>
           <w:noProof/>
         </w:rPr>
-        <w:instrText xml:space="preserve"> PAGEREF _Toc417497096 \h </w:instrText>
+        <w:instrText xml:space="preserve"> PAGEREF _Toc417501391 \h </w:instrText>
       </w:r>
       <w:r>
         <w:rPr>
@@ -1985,7 +1986,7 @@
         <w:rPr>
           <w:noProof/>
         </w:rPr>
-        <w:t>Tabla 8.7 RF07 Alarmas de no pago de estadía</w:t>
+        <w:t>Tabla 8.7 RF07 - Alarmas de no pago de estadía</w:t>
       </w:r>
       <w:r>
         <w:rPr>
@@ -2003,7 +2004,7 @@
         <w:rPr>
           <w:noProof/>
         </w:rPr>
-        <w:instrText xml:space="preserve"> PAGEREF _Toc417497097 \h </w:instrText>
+        <w:instrText xml:space="preserve"> PAGEREF _Toc417501392 \h </w:instrText>
       </w:r>
       <w:r>
         <w:rPr>
@@ -2046,7 +2047,7 @@
         <w:rPr>
           <w:noProof/>
         </w:rPr>
-        <w:t>Tabla 8.8 RF08 Gestionar precio camas</w:t>
+        <w:t>Tabla 8.8 RF08 - Gestionar precio camas</w:t>
       </w:r>
       <w:r>
         <w:rPr>
@@ -2064,7 +2065,7 @@
         <w:rPr>
           <w:noProof/>
         </w:rPr>
-        <w:instrText xml:space="preserve"> PAGEREF _Toc417497098 \h </w:instrText>
+        <w:instrText xml:space="preserve"> PAGEREF _Toc417501393 \h </w:instrText>
       </w:r>
       <w:r>
         <w:rPr>
@@ -2107,7 +2108,7 @@
         <w:rPr>
           <w:noProof/>
         </w:rPr>
-        <w:t>Tabla 8.9 Cuadratura de cajas diarias</w:t>
+        <w:t>Tabla 8.9 RF09 - Cuadratura de cajas diarias</w:t>
       </w:r>
       <w:r>
         <w:rPr>
@@ -2125,7 +2126,7 @@
         <w:rPr>
           <w:noProof/>
         </w:rPr>
-        <w:instrText xml:space="preserve"> PAGEREF _Toc417497099 \h </w:instrText>
+        <w:instrText xml:space="preserve"> PAGEREF _Toc417501394 \h </w:instrText>
       </w:r>
       <w:r>
         <w:rPr>
@@ -2168,7 +2169,7 @@
         <w:rPr>
           <w:noProof/>
         </w:rPr>
-        <w:t>Tabla 8.10 RF10 Alerta de pagos mensuales</w:t>
+        <w:t>Tabla 8.10 RF10 - Alerta de pagos mensuales</w:t>
       </w:r>
       <w:r>
         <w:rPr>
@@ -2186,7 +2187,7 @@
         <w:rPr>
           <w:noProof/>
         </w:rPr>
-        <w:instrText xml:space="preserve"> PAGEREF _Toc417497100 \h </w:instrText>
+        <w:instrText xml:space="preserve"> PAGEREF _Toc417501395 \h </w:instrText>
       </w:r>
       <w:r>
         <w:rPr>
@@ -2204,6 +2205,250 @@
           <w:noProof/>
         </w:rPr>
         <w:t>15</w:t>
+      </w:r>
+      <w:r>
+        <w:rPr>
+          <w:noProof/>
+        </w:rPr>
+        <w:fldChar w:fldCharType="end"/>
+      </w:r>
+    </w:p>
+    <w:p>
+      <w:pPr>
+        <w:pStyle w:val="Tabladeilustraciones"/>
+        <w:tabs>
+          <w:tab w:val="right" w:leader="dot" w:pos="8828"/>
+        </w:tabs>
+        <w:rPr>
+          <w:rFonts w:asciiTheme="minorHAnsi" w:eastAsiaTheme="minorEastAsia" w:hAnsiTheme="minorHAnsi"/>
+          <w:noProof/>
+          <w:sz w:val="22"/>
+          <w:lang w:eastAsia="es-CL"/>
+        </w:rPr>
+      </w:pPr>
+      <w:r>
+        <w:rPr>
+          <w:noProof/>
+        </w:rPr>
+        <w:t>Tabla 8.11 RF11 - Almacenar planilla de datos útiles para el hostel.</w:t>
+      </w:r>
+      <w:r>
+        <w:rPr>
+          <w:noProof/>
+        </w:rPr>
+        <w:tab/>
+      </w:r>
+      <w:r>
+        <w:rPr>
+          <w:noProof/>
+        </w:rPr>
+        <w:fldChar w:fldCharType="begin"/>
+      </w:r>
+      <w:r>
+        <w:rPr>
+          <w:noProof/>
+        </w:rPr>
+        <w:instrText xml:space="preserve"> PAGEREF _Toc417501396 \h </w:instrText>
+      </w:r>
+      <w:r>
+        <w:rPr>
+          <w:noProof/>
+        </w:rPr>
+      </w:r>
+      <w:r>
+        <w:rPr>
+          <w:noProof/>
+        </w:rPr>
+        <w:fldChar w:fldCharType="separate"/>
+      </w:r>
+      <w:r>
+        <w:rPr>
+          <w:noProof/>
+        </w:rPr>
+        <w:t>15</w:t>
+      </w:r>
+      <w:r>
+        <w:rPr>
+          <w:noProof/>
+        </w:rPr>
+        <w:fldChar w:fldCharType="end"/>
+      </w:r>
+    </w:p>
+    <w:p>
+      <w:pPr>
+        <w:pStyle w:val="Tabladeilustraciones"/>
+        <w:tabs>
+          <w:tab w:val="right" w:leader="dot" w:pos="8828"/>
+        </w:tabs>
+        <w:rPr>
+          <w:rFonts w:asciiTheme="minorHAnsi" w:eastAsiaTheme="minorEastAsia" w:hAnsiTheme="minorHAnsi"/>
+          <w:noProof/>
+          <w:sz w:val="22"/>
+          <w:lang w:eastAsia="es-CL"/>
+        </w:rPr>
+      </w:pPr>
+      <w:r>
+        <w:rPr>
+          <w:noProof/>
+        </w:rPr>
+        <w:t>Tabla 8.13 RF12 – Administrar pago de cuentas, boletas y factura de la empresa</w:t>
+      </w:r>
+      <w:r>
+        <w:rPr>
+          <w:noProof/>
+        </w:rPr>
+        <w:tab/>
+      </w:r>
+      <w:r>
+        <w:rPr>
+          <w:noProof/>
+        </w:rPr>
+        <w:fldChar w:fldCharType="begin"/>
+      </w:r>
+      <w:r>
+        <w:rPr>
+          <w:noProof/>
+        </w:rPr>
+        <w:instrText xml:space="preserve"> PAGEREF _Toc417501397 \h </w:instrText>
+      </w:r>
+      <w:r>
+        <w:rPr>
+          <w:noProof/>
+        </w:rPr>
+      </w:r>
+      <w:r>
+        <w:rPr>
+          <w:noProof/>
+        </w:rPr>
+        <w:fldChar w:fldCharType="separate"/>
+      </w:r>
+      <w:r>
+        <w:rPr>
+          <w:noProof/>
+        </w:rPr>
+        <w:t>15</w:t>
+      </w:r>
+      <w:r>
+        <w:rPr>
+          <w:noProof/>
+        </w:rPr>
+        <w:fldChar w:fldCharType="end"/>
+      </w:r>
+    </w:p>
+    <w:p>
+      <w:pPr>
+        <w:pStyle w:val="Tabladeilustraciones"/>
+        <w:tabs>
+          <w:tab w:val="right" w:leader="dot" w:pos="8828"/>
+        </w:tabs>
+        <w:rPr>
+          <w:rFonts w:asciiTheme="minorHAnsi" w:eastAsiaTheme="minorEastAsia" w:hAnsiTheme="minorHAnsi"/>
+          <w:noProof/>
+          <w:sz w:val="22"/>
+          <w:lang w:eastAsia="es-CL"/>
+        </w:rPr>
+      </w:pPr>
+      <w:r>
+        <w:rPr>
+          <w:noProof/>
+        </w:rPr>
+        <w:t>Tabla 8.14 RF13 – Administrar personal del hostal</w:t>
+      </w:r>
+      <w:r>
+        <w:rPr>
+          <w:noProof/>
+        </w:rPr>
+        <w:tab/>
+      </w:r>
+      <w:r>
+        <w:rPr>
+          <w:noProof/>
+        </w:rPr>
+        <w:fldChar w:fldCharType="begin"/>
+      </w:r>
+      <w:r>
+        <w:rPr>
+          <w:noProof/>
+        </w:rPr>
+        <w:instrText xml:space="preserve"> PAGEREF _Toc417501398 \h </w:instrText>
+      </w:r>
+      <w:r>
+        <w:rPr>
+          <w:noProof/>
+        </w:rPr>
+      </w:r>
+      <w:r>
+        <w:rPr>
+          <w:noProof/>
+        </w:rPr>
+        <w:fldChar w:fldCharType="separate"/>
+      </w:r>
+      <w:r>
+        <w:rPr>
+          <w:noProof/>
+        </w:rPr>
+        <w:t>16</w:t>
+      </w:r>
+      <w:r>
+        <w:rPr>
+          <w:noProof/>
+        </w:rPr>
+        <w:fldChar w:fldCharType="end"/>
+      </w:r>
+    </w:p>
+    <w:p>
+      <w:pPr>
+        <w:pStyle w:val="Tabladeilustraciones"/>
+        <w:tabs>
+          <w:tab w:val="right" w:leader="dot" w:pos="8828"/>
+        </w:tabs>
+        <w:rPr>
+          <w:rFonts w:asciiTheme="minorHAnsi" w:eastAsiaTheme="minorEastAsia" w:hAnsiTheme="minorHAnsi"/>
+          <w:noProof/>
+          <w:sz w:val="22"/>
+          <w:lang w:eastAsia="es-CL"/>
+        </w:rPr>
+      </w:pPr>
+      <w:r>
+        <w:rPr>
+          <w:noProof/>
+        </w:rPr>
+        <w:t>Tabla 8.15</w:t>
+      </w:r>
+      <w:r>
+        <w:rPr>
+          <w:noProof/>
+        </w:rPr>
+        <w:tab/>
+      </w:r>
+      <w:r>
+        <w:rPr>
+          <w:noProof/>
+        </w:rPr>
+        <w:fldChar w:fldCharType="begin"/>
+      </w:r>
+      <w:r>
+        <w:rPr>
+          <w:noProof/>
+        </w:rPr>
+        <w:instrText xml:space="preserve"> PAGEREF _Toc417501399 \h </w:instrText>
+      </w:r>
+      <w:r>
+        <w:rPr>
+          <w:noProof/>
+        </w:rPr>
+      </w:r>
+      <w:r>
+        <w:rPr>
+          <w:noProof/>
+        </w:rPr>
+        <w:fldChar w:fldCharType="separate"/>
+      </w:r>
+      <w:r>
+        <w:rPr>
+          <w:noProof/>
+        </w:rPr>
+        <w:t>16</w:t>
       </w:r>
       <w:r>
         <w:rPr>
@@ -3487,7 +3732,7 @@
           <w:lang w:eastAsia="es-CL"/>
         </w:rPr>
       </w:pPr>
-      <w:bookmarkStart w:id="8" w:name="_Toc417497091"/>
+      <w:bookmarkStart w:id="8" w:name="_Toc417501386"/>
       <w:r>
         <w:t xml:space="preserve">Tabla </w:t>
       </w:r>
@@ -4235,7 +4480,7 @@
           <w:lang w:eastAsia="es-CL"/>
         </w:rPr>
       </w:pPr>
-      <w:bookmarkStart w:id="9" w:name="_Toc417497092"/>
+      <w:bookmarkStart w:id="9" w:name="_Toc417501387"/>
       <w:r>
         <w:t xml:space="preserve">Tabla </w:t>
       </w:r>
@@ -4979,7 +5224,7 @@
       <w:pPr>
         <w:pStyle w:val="Descripcin"/>
       </w:pPr>
-      <w:bookmarkStart w:id="10" w:name="_Toc417497093"/>
+      <w:bookmarkStart w:id="10" w:name="_Toc417501388"/>
       <w:r>
         <w:t xml:space="preserve">Tabla </w:t>
       </w:r>
@@ -5752,7 +5997,7 @@
       <w:pPr>
         <w:pStyle w:val="Descripcin"/>
       </w:pPr>
-      <w:bookmarkStart w:id="11" w:name="_Toc417497094"/>
+      <w:bookmarkStart w:id="11" w:name="_Toc417501389"/>
       <w:r>
         <w:t xml:space="preserve">Tabla </w:t>
       </w:r>
@@ -6626,7 +6871,7 @@
       <w:pPr>
         <w:pStyle w:val="Descripcin"/>
       </w:pPr>
-      <w:bookmarkStart w:id="12" w:name="_Toc417497095"/>
+      <w:bookmarkStart w:id="12" w:name="_Toc417501390"/>
       <w:r>
         <w:t xml:space="preserve">Tabla </w:t>
       </w:r>
@@ -7417,7 +7662,7 @@
       <w:pPr>
         <w:pStyle w:val="Descripcin"/>
       </w:pPr>
-      <w:bookmarkStart w:id="13" w:name="_Toc417497096"/>
+      <w:bookmarkStart w:id="13" w:name="_Toc417501391"/>
       <w:r>
         <w:t xml:space="preserve">Tabla </w:t>
       </w:r>
@@ -8170,7 +8415,7 @@
       <w:pPr>
         <w:pStyle w:val="Descripcin"/>
       </w:pPr>
-      <w:bookmarkStart w:id="14" w:name="_Toc417497097"/>
+      <w:bookmarkStart w:id="14" w:name="_Toc417501392"/>
       <w:r>
         <w:t xml:space="preserve">Tabla </w:t>
       </w:r>
@@ -8859,7 +9104,7 @@
       <w:pPr>
         <w:pStyle w:val="Descripcin"/>
       </w:pPr>
-      <w:bookmarkStart w:id="15" w:name="_Toc417497098"/>
+      <w:bookmarkStart w:id="15" w:name="_Toc417501393"/>
       <w:r>
         <w:t xml:space="preserve">Tabla </w:t>
       </w:r>
@@ -9548,7 +9793,7 @@
       <w:pPr>
         <w:pStyle w:val="Descripcin"/>
       </w:pPr>
-      <w:bookmarkStart w:id="16" w:name="_Toc417497099"/>
+      <w:bookmarkStart w:id="16" w:name="_Toc417501394"/>
       <w:r>
         <w:t xml:space="preserve">Tabla </w:t>
       </w:r>
@@ -10260,7 +10505,7 @@
       <w:pPr>
         <w:pStyle w:val="Descripcin"/>
       </w:pPr>
-      <w:bookmarkStart w:id="17" w:name="_Toc417497100"/>
+      <w:bookmarkStart w:id="17" w:name="_Toc417501395"/>
       <w:r>
         <w:t xml:space="preserve">Tabla </w:t>
       </w:r>
@@ -10997,6 +11242,7 @@
       <w:pPr>
         <w:pStyle w:val="Descripcin"/>
       </w:pPr>
+      <w:bookmarkStart w:id="18" w:name="_Toc417501396"/>
       <w:r>
         <w:t xml:space="preserve">Tabla </w:t>
       </w:r>
@@ -11050,56 +11296,7 @@
       <w:r>
         <w:t>.</w:t>
       </w:r>
-    </w:p>
-    <w:p>
-      <w:pPr>
-        <w:pStyle w:val="Descripcin"/>
-      </w:pPr>
-      <w:r>
-        <w:t xml:space="preserve">Tabla </w:t>
-      </w:r>
-      <w:r>
-        <w:fldChar w:fldCharType="begin"/>
-      </w:r>
-      <w:r>
-        <w:instrText xml:space="preserve"> STYLEREF 1 \s </w:instrText>
-      </w:r>
-      <w:r>
-        <w:fldChar w:fldCharType="separate"/>
-      </w:r>
-      <w:r>
-        <w:rPr>
-          <w:noProof/>
-        </w:rPr>
-        <w:t>8</w:t>
-      </w:r>
-      <w:r>
-        <w:fldChar w:fldCharType="end"/>
-      </w:r>
-      <w:r>
-        <w:t>.</w:t>
-      </w:r>
-      <w:r>
-        <w:fldChar w:fldCharType="begin"/>
-      </w:r>
-      <w:r>
-        <w:instrText xml:space="preserve"> SEQ Tabla \* ARABIC \s 1 </w:instrText>
-      </w:r>
-      <w:r>
-        <w:fldChar w:fldCharType="separate"/>
-      </w:r>
-      <w:r>
-        <w:rPr>
-          <w:noProof/>
-        </w:rPr>
-        <w:t>12</w:t>
-      </w:r>
-      <w:r>
-        <w:fldChar w:fldCharType="end"/>
-      </w:r>
-      <w:r>
-        <w:t xml:space="preserve"> RF12 – Administrar pago de cuentas, boletas y factura de la empresa</w:t>
-      </w:r>
+      <w:bookmarkEnd w:id="18"/>
     </w:p>
     <w:tbl>
       <w:tblPr>
@@ -11773,7 +11970,7 @@
         <w:rPr>
           <w:noProof/>
         </w:rPr>
-        <w:t>13</w:t>
+        <w:t>12</w:t>
       </w:r>
       <w:r>
         <w:fldChar w:fldCharType="end"/>
@@ -12431,6 +12628,7 @@
       <w:pPr>
         <w:pStyle w:val="Descripcin"/>
       </w:pPr>
+      <w:bookmarkStart w:id="19" w:name="_Toc417501398"/>
       <w:r>
         <w:t xml:space="preserve">Tabla </w:t>
       </w:r>
@@ -12468,70 +12666,3865 @@
         <w:rPr>
           <w:noProof/>
         </w:rPr>
+        <w:t>13</w:t>
+      </w:r>
+      <w:r>
+        <w:fldChar w:fldCharType="end"/>
+      </w:r>
+      <w:r>
+        <w:t xml:space="preserve"> RF13 – Administrar personal del hostal</w:t>
+      </w:r>
+      <w:bookmarkEnd w:id="19"/>
+    </w:p>
+    <w:tbl>
+      <w:tblPr>
+        <w:tblW w:w="5000" w:type="pct"/>
+        <w:tblLayout w:type="fixed"/>
+        <w:tblCellMar>
+          <w:left w:w="70" w:type="dxa"/>
+          <w:right w:w="70" w:type="dxa"/>
+        </w:tblCellMar>
+        <w:tblLook w:val="04A0" w:firstRow="1" w:lastRow="0" w:firstColumn="1" w:lastColumn="0" w:noHBand="0" w:noVBand="1"/>
+      </w:tblPr>
+      <w:tblGrid>
+        <w:gridCol w:w="1691"/>
+        <w:gridCol w:w="7127"/>
+      </w:tblGrid>
+      <w:tr>
+        <w:trPr>
+          <w:trHeight w:val="315"/>
+        </w:trPr>
+        <w:tc>
+          <w:tcPr>
+            <w:tcW w:w="959" w:type="pct"/>
+            <w:tcBorders>
+              <w:top w:val="single" w:sz="8" w:space="0" w:color="auto"/>
+              <w:left w:val="single" w:sz="8" w:space="0" w:color="auto"/>
+              <w:bottom w:val="single" w:sz="4" w:space="0" w:color="auto"/>
+              <w:right w:val="nil"/>
+            </w:tcBorders>
+            <w:shd w:val="clear" w:color="000000" w:fill="FFFFFF"/>
+            <w:noWrap/>
+            <w:hideMark/>
+          </w:tcPr>
+          <w:p>
+            <w:pPr>
+              <w:spacing w:before="0" w:after="0"/>
+              <w:ind w:firstLine="0"/>
+              <w:jc w:val="center"/>
+              <w:rPr>
+                <w:rFonts w:eastAsia="Times New Roman" w:cs="Times New Roman"/>
+                <w:color w:val="000000"/>
+                <w:szCs w:val="24"/>
+                <w:lang w:eastAsia="es-CL"/>
+              </w:rPr>
+            </w:pPr>
+            <w:r>
+              <w:rPr>
+                <w:rFonts w:eastAsia="Times New Roman" w:cs="Times New Roman"/>
+                <w:color w:val="000000"/>
+                <w:szCs w:val="24"/>
+                <w:lang w:eastAsia="es-CL"/>
+              </w:rPr>
+              <w:t>RF14</w:t>
+            </w:r>
+          </w:p>
+        </w:tc>
+        <w:tc>
+          <w:tcPr>
+            <w:tcW w:w="4041" w:type="pct"/>
+            <w:tcBorders>
+              <w:top w:val="single" w:sz="8" w:space="0" w:color="auto"/>
+              <w:left w:val="single" w:sz="4" w:space="0" w:color="auto"/>
+              <w:bottom w:val="single" w:sz="4" w:space="0" w:color="auto"/>
+              <w:right w:val="single" w:sz="8" w:space="0" w:color="000000"/>
+            </w:tcBorders>
+            <w:shd w:val="clear" w:color="000000" w:fill="FFFFFF"/>
+            <w:noWrap/>
+            <w:hideMark/>
+          </w:tcPr>
+          <w:p>
+            <w:pPr>
+              <w:spacing w:before="0" w:after="0"/>
+              <w:ind w:firstLine="0"/>
+              <w:jc w:val="left"/>
+              <w:rPr>
+                <w:rFonts w:eastAsia="Times New Roman" w:cs="Times New Roman"/>
+                <w:color w:val="000000"/>
+                <w:szCs w:val="24"/>
+                <w:lang w:eastAsia="es-CL"/>
+              </w:rPr>
+            </w:pPr>
+            <w:r>
+              <w:rPr>
+                <w:rFonts w:eastAsia="Times New Roman" w:cs="Times New Roman"/>
+                <w:color w:val="000000"/>
+                <w:szCs w:val="24"/>
+                <w:lang w:eastAsia="es-CL"/>
+              </w:rPr>
+              <w:t>Generar reportes del Hostal.</w:t>
+            </w:r>
+          </w:p>
+        </w:tc>
+      </w:tr>
+      <w:tr>
+        <w:trPr>
+          <w:trHeight w:val="315"/>
+        </w:trPr>
+        <w:tc>
+          <w:tcPr>
+            <w:tcW w:w="959" w:type="pct"/>
+            <w:tcBorders>
+              <w:top w:val="nil"/>
+              <w:left w:val="single" w:sz="8" w:space="0" w:color="auto"/>
+              <w:bottom w:val="single" w:sz="4" w:space="0" w:color="auto"/>
+              <w:right w:val="nil"/>
+            </w:tcBorders>
+            <w:shd w:val="clear" w:color="000000" w:fill="FFFFFF"/>
+            <w:noWrap/>
+            <w:hideMark/>
+          </w:tcPr>
+          <w:p>
+            <w:pPr>
+              <w:spacing w:before="0" w:after="0"/>
+              <w:ind w:firstLine="0"/>
+              <w:jc w:val="left"/>
+              <w:rPr>
+                <w:rFonts w:eastAsia="Times New Roman" w:cs="Times New Roman"/>
+                <w:color w:val="000000"/>
+                <w:szCs w:val="24"/>
+                <w:lang w:eastAsia="es-CL"/>
+              </w:rPr>
+            </w:pPr>
+            <w:r>
+              <w:rPr>
+                <w:rFonts w:eastAsia="Times New Roman" w:cs="Times New Roman"/>
+                <w:color w:val="000000"/>
+                <w:szCs w:val="24"/>
+                <w:lang w:eastAsia="es-CL"/>
+              </w:rPr>
+              <w:t>Versión</w:t>
+            </w:r>
+          </w:p>
+        </w:tc>
+        <w:tc>
+          <w:tcPr>
+            <w:tcW w:w="4041" w:type="pct"/>
+            <w:tcBorders>
+              <w:top w:val="single" w:sz="4" w:space="0" w:color="auto"/>
+              <w:left w:val="single" w:sz="4" w:space="0" w:color="auto"/>
+              <w:bottom w:val="single" w:sz="4" w:space="0" w:color="auto"/>
+              <w:right w:val="single" w:sz="8" w:space="0" w:color="000000"/>
+            </w:tcBorders>
+            <w:shd w:val="clear" w:color="000000" w:fill="FFFFFF"/>
+            <w:noWrap/>
+            <w:hideMark/>
+          </w:tcPr>
+          <w:p>
+            <w:pPr>
+              <w:spacing w:before="0" w:after="0"/>
+              <w:ind w:firstLine="0"/>
+              <w:jc w:val="left"/>
+              <w:rPr>
+                <w:rFonts w:eastAsia="Times New Roman" w:cs="Times New Roman"/>
+                <w:color w:val="000000"/>
+                <w:szCs w:val="24"/>
+                <w:lang w:eastAsia="es-CL"/>
+              </w:rPr>
+            </w:pPr>
+            <w:r>
+              <w:rPr>
+                <w:rFonts w:eastAsia="Times New Roman" w:cs="Times New Roman"/>
+                <w:color w:val="000000"/>
+                <w:szCs w:val="24"/>
+                <w:lang w:eastAsia="es-CL"/>
+              </w:rPr>
+              <w:t>1.0</w:t>
+            </w:r>
+          </w:p>
+        </w:tc>
+      </w:tr>
+      <w:tr>
+        <w:trPr>
+          <w:trHeight w:val="315"/>
+        </w:trPr>
+        <w:tc>
+          <w:tcPr>
+            <w:tcW w:w="959" w:type="pct"/>
+            <w:tcBorders>
+              <w:top w:val="nil"/>
+              <w:left w:val="single" w:sz="8" w:space="0" w:color="auto"/>
+              <w:bottom w:val="single" w:sz="4" w:space="0" w:color="auto"/>
+              <w:right w:val="nil"/>
+            </w:tcBorders>
+            <w:shd w:val="clear" w:color="000000" w:fill="FFFFFF"/>
+            <w:noWrap/>
+            <w:hideMark/>
+          </w:tcPr>
+          <w:p>
+            <w:pPr>
+              <w:spacing w:before="0" w:after="0"/>
+              <w:ind w:firstLine="0"/>
+              <w:jc w:val="left"/>
+              <w:rPr>
+                <w:rFonts w:eastAsia="Times New Roman" w:cs="Times New Roman"/>
+                <w:color w:val="000000"/>
+                <w:szCs w:val="24"/>
+                <w:lang w:eastAsia="es-CL"/>
+              </w:rPr>
+            </w:pPr>
+            <w:r>
+              <w:rPr>
+                <w:rFonts w:eastAsia="Times New Roman" w:cs="Times New Roman"/>
+                <w:color w:val="000000"/>
+                <w:szCs w:val="24"/>
+                <w:lang w:eastAsia="es-CL"/>
+              </w:rPr>
+              <w:t>Dependencias</w:t>
+            </w:r>
+          </w:p>
+        </w:tc>
+        <w:tc>
+          <w:tcPr>
+            <w:tcW w:w="4041" w:type="pct"/>
+            <w:tcBorders>
+              <w:top w:val="single" w:sz="4" w:space="0" w:color="auto"/>
+              <w:left w:val="single" w:sz="4" w:space="0" w:color="auto"/>
+              <w:bottom w:val="single" w:sz="4" w:space="0" w:color="auto"/>
+              <w:right w:val="single" w:sz="8" w:space="0" w:color="000000"/>
+            </w:tcBorders>
+            <w:shd w:val="clear" w:color="000000" w:fill="FFFFFF"/>
+            <w:noWrap/>
+            <w:hideMark/>
+          </w:tcPr>
+          <w:p>
+            <w:pPr>
+              <w:spacing w:before="0" w:after="0"/>
+              <w:ind w:firstLine="0"/>
+              <w:jc w:val="left"/>
+              <w:rPr>
+                <w:rFonts w:eastAsia="Times New Roman" w:cs="Times New Roman"/>
+                <w:color w:val="000000"/>
+                <w:szCs w:val="24"/>
+                <w:lang w:eastAsia="es-CL"/>
+              </w:rPr>
+            </w:pPr>
+            <w:r>
+              <w:rPr>
+                <w:rFonts w:eastAsia="Times New Roman" w:cs="Times New Roman"/>
+                <w:color w:val="000000"/>
+                <w:szCs w:val="24"/>
+                <w:lang w:eastAsia="es-CL"/>
+              </w:rPr>
+              <w:t>RF02, RF05,</w:t>
+            </w:r>
+            <w:r>
+              <w:rPr>
+                <w:rFonts w:eastAsia="Times New Roman" w:cs="Times New Roman"/>
+                <w:color w:val="000000"/>
+                <w:szCs w:val="24"/>
+                <w:lang w:eastAsia="es-CL"/>
+              </w:rPr>
+              <w:t xml:space="preserve"> </w:t>
+            </w:r>
+            <w:r>
+              <w:rPr>
+                <w:rFonts w:eastAsia="Times New Roman" w:cs="Times New Roman"/>
+                <w:color w:val="000000"/>
+                <w:szCs w:val="24"/>
+                <w:lang w:eastAsia="es-CL"/>
+              </w:rPr>
+              <w:t>RF06,</w:t>
+            </w:r>
+            <w:r>
+              <w:rPr>
+                <w:rFonts w:eastAsia="Times New Roman" w:cs="Times New Roman"/>
+                <w:color w:val="000000"/>
+                <w:szCs w:val="24"/>
+                <w:lang w:eastAsia="es-CL"/>
+              </w:rPr>
+              <w:t xml:space="preserve"> </w:t>
+            </w:r>
+            <w:r>
+              <w:rPr>
+                <w:rFonts w:eastAsia="Times New Roman" w:cs="Times New Roman"/>
+                <w:color w:val="000000"/>
+                <w:szCs w:val="24"/>
+                <w:lang w:eastAsia="es-CL"/>
+              </w:rPr>
+              <w:t xml:space="preserve">RF09, RF10 y </w:t>
+            </w:r>
+            <w:r>
+              <w:rPr>
+                <w:rFonts w:eastAsia="Times New Roman" w:cs="Times New Roman"/>
+                <w:szCs w:val="24"/>
+                <w:lang w:eastAsia="es-CL"/>
+              </w:rPr>
+              <w:t>RF12</w:t>
+            </w:r>
+            <w:r>
+              <w:rPr>
+                <w:rFonts w:eastAsia="Times New Roman" w:cs="Times New Roman"/>
+                <w:color w:val="FF0000"/>
+                <w:szCs w:val="24"/>
+                <w:lang w:eastAsia="es-CL"/>
+              </w:rPr>
+              <w:t>.</w:t>
+            </w:r>
+          </w:p>
+        </w:tc>
+      </w:tr>
+      <w:tr>
+        <w:trPr>
+          <w:trHeight w:val="315"/>
+        </w:trPr>
+        <w:tc>
+          <w:tcPr>
+            <w:tcW w:w="959" w:type="pct"/>
+            <w:tcBorders>
+              <w:top w:val="nil"/>
+              <w:left w:val="single" w:sz="8" w:space="0" w:color="auto"/>
+              <w:bottom w:val="single" w:sz="4" w:space="0" w:color="auto"/>
+              <w:right w:val="nil"/>
+            </w:tcBorders>
+            <w:shd w:val="clear" w:color="000000" w:fill="FFFFFF"/>
+            <w:noWrap/>
+            <w:hideMark/>
+          </w:tcPr>
+          <w:p>
+            <w:pPr>
+              <w:spacing w:before="0" w:after="0"/>
+              <w:ind w:firstLine="0"/>
+              <w:jc w:val="left"/>
+              <w:rPr>
+                <w:rFonts w:eastAsia="Times New Roman" w:cs="Times New Roman"/>
+                <w:color w:val="000000"/>
+                <w:szCs w:val="24"/>
+                <w:lang w:eastAsia="es-CL"/>
+              </w:rPr>
+            </w:pPr>
+            <w:r>
+              <w:rPr>
+                <w:rFonts w:eastAsia="Times New Roman" w:cs="Times New Roman"/>
+                <w:color w:val="000000"/>
+                <w:szCs w:val="24"/>
+                <w:lang w:eastAsia="es-CL"/>
+              </w:rPr>
+              <w:t>Descripción</w:t>
+            </w:r>
+          </w:p>
+        </w:tc>
+        <w:tc>
+          <w:tcPr>
+            <w:tcW w:w="4041" w:type="pct"/>
+            <w:tcBorders>
+              <w:top w:val="single" w:sz="4" w:space="0" w:color="auto"/>
+              <w:left w:val="single" w:sz="4" w:space="0" w:color="auto"/>
+              <w:bottom w:val="single" w:sz="4" w:space="0" w:color="auto"/>
+              <w:right w:val="single" w:sz="8" w:space="0" w:color="000000"/>
+            </w:tcBorders>
+            <w:shd w:val="clear" w:color="000000" w:fill="FFFFFF"/>
+            <w:noWrap/>
+            <w:hideMark/>
+          </w:tcPr>
+          <w:p>
+            <w:pPr>
+              <w:spacing w:before="0" w:after="0"/>
+              <w:ind w:firstLine="0"/>
+              <w:jc w:val="left"/>
+              <w:rPr>
+                <w:rFonts w:eastAsia="Times New Roman" w:cs="Times New Roman"/>
+                <w:color w:val="000000"/>
+                <w:szCs w:val="24"/>
+                <w:lang w:eastAsia="es-CL"/>
+              </w:rPr>
+            </w:pPr>
+            <w:r>
+              <w:rPr>
+                <w:rFonts w:eastAsia="Times New Roman" w:cs="Times New Roman"/>
+                <w:color w:val="000000"/>
+                <w:szCs w:val="24"/>
+                <w:lang w:eastAsia="es-CL"/>
+              </w:rPr>
+              <w:t xml:space="preserve">El sistema debe generar reportes </w:t>
+            </w:r>
+            <w:r>
+              <w:rPr>
+                <w:rFonts w:eastAsia="Times New Roman" w:cs="Times New Roman"/>
+                <w:color w:val="000000"/>
+                <w:szCs w:val="24"/>
+                <w:lang w:eastAsia="es-CL"/>
+              </w:rPr>
+              <w:t xml:space="preserve">relacionados al </w:t>
+            </w:r>
+            <w:proofErr w:type="spellStart"/>
+            <w:r>
+              <w:rPr>
+                <w:rFonts w:eastAsia="Times New Roman" w:cs="Times New Roman"/>
+                <w:color w:val="000000"/>
+                <w:szCs w:val="24"/>
+                <w:lang w:eastAsia="es-CL"/>
+              </w:rPr>
+              <w:t>Check</w:t>
+            </w:r>
+            <w:proofErr w:type="spellEnd"/>
+            <w:r>
+              <w:rPr>
+                <w:rFonts w:eastAsia="Times New Roman" w:cs="Times New Roman"/>
+                <w:color w:val="000000"/>
+                <w:szCs w:val="24"/>
+                <w:lang w:eastAsia="es-CL"/>
+              </w:rPr>
+              <w:t>-in, estadí</w:t>
+            </w:r>
+            <w:r>
+              <w:rPr>
+                <w:rFonts w:eastAsia="Times New Roman" w:cs="Times New Roman"/>
+                <w:color w:val="000000"/>
+                <w:szCs w:val="24"/>
+                <w:lang w:eastAsia="es-CL"/>
+              </w:rPr>
+              <w:t>sticas de cuadratura, ganancias, historial de cuentas por p</w:t>
+            </w:r>
+            <w:r>
+              <w:rPr>
+                <w:rFonts w:eastAsia="Times New Roman" w:cs="Times New Roman"/>
+                <w:color w:val="000000"/>
+                <w:szCs w:val="24"/>
+                <w:lang w:eastAsia="es-CL"/>
+              </w:rPr>
+              <w:t>agar y planillas de pago de IVA</w:t>
+            </w:r>
+            <w:r>
+              <w:rPr>
+                <w:rFonts w:eastAsia="Times New Roman" w:cs="Times New Roman"/>
+                <w:color w:val="000000"/>
+                <w:szCs w:val="24"/>
+                <w:lang w:eastAsia="es-CL"/>
+              </w:rPr>
+              <w:t>. Todos estos reportes deben ser visibles en distintas formas temporales</w:t>
+            </w:r>
+            <w:r>
+              <w:rPr>
+                <w:rFonts w:eastAsia="Times New Roman" w:cs="Times New Roman"/>
+                <w:color w:val="000000"/>
+                <w:szCs w:val="24"/>
+                <w:lang w:eastAsia="es-CL"/>
+              </w:rPr>
+              <w:t xml:space="preserve"> </w:t>
+            </w:r>
+            <w:r>
+              <w:rPr>
+                <w:rFonts w:eastAsia="Times New Roman" w:cs="Times New Roman"/>
+                <w:color w:val="000000"/>
+                <w:szCs w:val="24"/>
+                <w:lang w:eastAsia="es-CL"/>
+              </w:rPr>
+              <w:t xml:space="preserve">(mensuales, semestrales, anual). </w:t>
+            </w:r>
+          </w:p>
+        </w:tc>
+      </w:tr>
+      <w:tr>
+        <w:trPr>
+          <w:trHeight w:val="315"/>
+        </w:trPr>
+        <w:tc>
+          <w:tcPr>
+            <w:tcW w:w="959" w:type="pct"/>
+            <w:tcBorders>
+              <w:top w:val="nil"/>
+              <w:left w:val="single" w:sz="8" w:space="0" w:color="auto"/>
+              <w:bottom w:val="single" w:sz="4" w:space="0" w:color="auto"/>
+              <w:right w:val="nil"/>
+            </w:tcBorders>
+            <w:shd w:val="clear" w:color="000000" w:fill="FFFFFF"/>
+            <w:noWrap/>
+            <w:hideMark/>
+          </w:tcPr>
+          <w:p>
+            <w:pPr>
+              <w:spacing w:before="0" w:after="0"/>
+              <w:ind w:firstLine="0"/>
+              <w:jc w:val="left"/>
+              <w:rPr>
+                <w:rFonts w:eastAsia="Times New Roman" w:cs="Times New Roman"/>
+                <w:color w:val="000000"/>
+                <w:szCs w:val="24"/>
+                <w:lang w:eastAsia="es-CL"/>
+              </w:rPr>
+            </w:pPr>
+            <w:r>
+              <w:rPr>
+                <w:rFonts w:eastAsia="Times New Roman" w:cs="Times New Roman"/>
+                <w:color w:val="000000"/>
+                <w:szCs w:val="24"/>
+                <w:lang w:eastAsia="es-CL"/>
+              </w:rPr>
+              <w:t>Importancia</w:t>
+            </w:r>
+          </w:p>
+        </w:tc>
+        <w:tc>
+          <w:tcPr>
+            <w:tcW w:w="4041" w:type="pct"/>
+            <w:tcBorders>
+              <w:top w:val="single" w:sz="4" w:space="0" w:color="auto"/>
+              <w:left w:val="single" w:sz="4" w:space="0" w:color="auto"/>
+              <w:bottom w:val="single" w:sz="4" w:space="0" w:color="auto"/>
+              <w:right w:val="single" w:sz="8" w:space="0" w:color="000000"/>
+            </w:tcBorders>
+            <w:shd w:val="clear" w:color="000000" w:fill="FFFFFF"/>
+            <w:noWrap/>
+            <w:hideMark/>
+          </w:tcPr>
+          <w:p>
+            <w:pPr>
+              <w:spacing w:before="0" w:after="0"/>
+              <w:ind w:firstLine="0"/>
+              <w:jc w:val="left"/>
+              <w:rPr>
+                <w:rFonts w:eastAsia="Times New Roman" w:cs="Times New Roman"/>
+                <w:color w:val="000000"/>
+                <w:szCs w:val="24"/>
+                <w:lang w:eastAsia="es-CL"/>
+              </w:rPr>
+            </w:pPr>
+            <w:r>
+              <w:rPr>
+                <w:rFonts w:eastAsia="Times New Roman" w:cs="Times New Roman"/>
+                <w:color w:val="000000"/>
+                <w:szCs w:val="24"/>
+                <w:lang w:eastAsia="es-CL"/>
+              </w:rPr>
+              <w:t>Alta</w:t>
+            </w:r>
+          </w:p>
+        </w:tc>
+      </w:tr>
+      <w:tr>
+        <w:trPr>
+          <w:trHeight w:val="315"/>
+        </w:trPr>
+        <w:tc>
+          <w:tcPr>
+            <w:tcW w:w="959" w:type="pct"/>
+            <w:tcBorders>
+              <w:top w:val="nil"/>
+              <w:left w:val="single" w:sz="8" w:space="0" w:color="auto"/>
+              <w:bottom w:val="single" w:sz="4" w:space="0" w:color="auto"/>
+              <w:right w:val="nil"/>
+            </w:tcBorders>
+            <w:shd w:val="clear" w:color="000000" w:fill="FFFFFF"/>
+            <w:noWrap/>
+            <w:hideMark/>
+          </w:tcPr>
+          <w:p>
+            <w:pPr>
+              <w:spacing w:before="0" w:after="0"/>
+              <w:ind w:firstLine="0"/>
+              <w:jc w:val="left"/>
+              <w:rPr>
+                <w:rFonts w:eastAsia="Times New Roman" w:cs="Times New Roman"/>
+                <w:color w:val="000000"/>
+                <w:szCs w:val="24"/>
+                <w:lang w:eastAsia="es-CL"/>
+              </w:rPr>
+            </w:pPr>
+            <w:r>
+              <w:rPr>
+                <w:rFonts w:eastAsia="Times New Roman" w:cs="Times New Roman"/>
+                <w:color w:val="000000"/>
+                <w:szCs w:val="24"/>
+                <w:lang w:eastAsia="es-CL"/>
+              </w:rPr>
+              <w:t>Prioridad</w:t>
+            </w:r>
+          </w:p>
+        </w:tc>
+        <w:tc>
+          <w:tcPr>
+            <w:tcW w:w="4041" w:type="pct"/>
+            <w:tcBorders>
+              <w:top w:val="single" w:sz="4" w:space="0" w:color="auto"/>
+              <w:left w:val="single" w:sz="4" w:space="0" w:color="auto"/>
+              <w:bottom w:val="single" w:sz="4" w:space="0" w:color="auto"/>
+              <w:right w:val="single" w:sz="8" w:space="0" w:color="000000"/>
+            </w:tcBorders>
+            <w:shd w:val="clear" w:color="000000" w:fill="FFFFFF"/>
+            <w:noWrap/>
+            <w:hideMark/>
+          </w:tcPr>
+          <w:p>
+            <w:pPr>
+              <w:spacing w:before="0" w:after="0"/>
+              <w:ind w:firstLine="0"/>
+              <w:jc w:val="left"/>
+              <w:rPr>
+                <w:rFonts w:eastAsia="Times New Roman" w:cs="Times New Roman"/>
+                <w:color w:val="000000"/>
+                <w:szCs w:val="24"/>
+                <w:lang w:eastAsia="es-CL"/>
+              </w:rPr>
+            </w:pPr>
+            <w:r>
+              <w:rPr>
+                <w:rFonts w:eastAsia="Times New Roman" w:cs="Times New Roman"/>
+                <w:color w:val="000000"/>
+                <w:szCs w:val="24"/>
+                <w:lang w:eastAsia="es-CL"/>
+              </w:rPr>
+              <w:t>Media</w:t>
+            </w:r>
+          </w:p>
+        </w:tc>
+      </w:tr>
+      <w:tr>
+        <w:trPr>
+          <w:trHeight w:val="315"/>
+        </w:trPr>
+        <w:tc>
+          <w:tcPr>
+            <w:tcW w:w="959" w:type="pct"/>
+            <w:tcBorders>
+              <w:top w:val="nil"/>
+              <w:left w:val="single" w:sz="8" w:space="0" w:color="auto"/>
+              <w:bottom w:val="single" w:sz="4" w:space="0" w:color="auto"/>
+              <w:right w:val="nil"/>
+            </w:tcBorders>
+            <w:shd w:val="clear" w:color="000000" w:fill="FFFFFF"/>
+            <w:noWrap/>
+            <w:hideMark/>
+          </w:tcPr>
+          <w:p>
+            <w:pPr>
+              <w:spacing w:before="0" w:after="0"/>
+              <w:ind w:firstLine="0"/>
+              <w:jc w:val="left"/>
+              <w:rPr>
+                <w:rFonts w:eastAsia="Times New Roman" w:cs="Times New Roman"/>
+                <w:color w:val="000000"/>
+                <w:szCs w:val="24"/>
+                <w:lang w:eastAsia="es-CL"/>
+              </w:rPr>
+            </w:pPr>
+            <w:r>
+              <w:rPr>
+                <w:rFonts w:eastAsia="Times New Roman" w:cs="Times New Roman"/>
+                <w:color w:val="000000"/>
+                <w:szCs w:val="24"/>
+                <w:lang w:eastAsia="es-CL"/>
+              </w:rPr>
+              <w:t>Estado</w:t>
+            </w:r>
+          </w:p>
+        </w:tc>
+        <w:tc>
+          <w:tcPr>
+            <w:tcW w:w="4041" w:type="pct"/>
+            <w:tcBorders>
+              <w:top w:val="single" w:sz="4" w:space="0" w:color="auto"/>
+              <w:left w:val="single" w:sz="4" w:space="0" w:color="auto"/>
+              <w:bottom w:val="single" w:sz="4" w:space="0" w:color="auto"/>
+              <w:right w:val="single" w:sz="8" w:space="0" w:color="000000"/>
+            </w:tcBorders>
+            <w:shd w:val="clear" w:color="000000" w:fill="FFFFFF"/>
+            <w:noWrap/>
+            <w:hideMark/>
+          </w:tcPr>
+          <w:p>
+            <w:pPr>
+              <w:spacing w:before="0" w:after="0"/>
+              <w:ind w:firstLine="0"/>
+              <w:jc w:val="left"/>
+              <w:rPr>
+                <w:rFonts w:eastAsia="Times New Roman" w:cs="Times New Roman"/>
+                <w:color w:val="000000"/>
+                <w:szCs w:val="24"/>
+                <w:lang w:eastAsia="es-CL"/>
+              </w:rPr>
+            </w:pPr>
+            <w:r>
+              <w:rPr>
+                <w:rFonts w:eastAsia="Times New Roman" w:cs="Times New Roman"/>
+                <w:color w:val="000000"/>
+                <w:szCs w:val="24"/>
+                <w:lang w:eastAsia="es-CL"/>
+              </w:rPr>
+              <w:t>Pendiente</w:t>
+            </w:r>
+          </w:p>
+        </w:tc>
+      </w:tr>
+      <w:tr>
+        <w:trPr>
+          <w:trHeight w:val="330"/>
+        </w:trPr>
+        <w:tc>
+          <w:tcPr>
+            <w:tcW w:w="959" w:type="pct"/>
+            <w:tcBorders>
+              <w:top w:val="nil"/>
+              <w:left w:val="single" w:sz="8" w:space="0" w:color="auto"/>
+              <w:bottom w:val="single" w:sz="8" w:space="0" w:color="auto"/>
+              <w:right w:val="nil"/>
+            </w:tcBorders>
+            <w:shd w:val="clear" w:color="000000" w:fill="FFFFFF"/>
+            <w:noWrap/>
+            <w:hideMark/>
+          </w:tcPr>
+          <w:p>
+            <w:pPr>
+              <w:spacing w:before="0" w:after="0"/>
+              <w:ind w:firstLine="0"/>
+              <w:jc w:val="left"/>
+              <w:rPr>
+                <w:rFonts w:eastAsia="Times New Roman" w:cs="Times New Roman"/>
+                <w:color w:val="000000"/>
+                <w:szCs w:val="24"/>
+                <w:lang w:eastAsia="es-CL"/>
+              </w:rPr>
+            </w:pPr>
+            <w:r>
+              <w:rPr>
+                <w:rFonts w:eastAsia="Times New Roman" w:cs="Times New Roman"/>
+                <w:color w:val="000000"/>
+                <w:szCs w:val="24"/>
+                <w:lang w:eastAsia="es-CL"/>
+              </w:rPr>
+              <w:t>Comentarios</w:t>
+            </w:r>
+          </w:p>
+        </w:tc>
+        <w:tc>
+          <w:tcPr>
+            <w:tcW w:w="4041" w:type="pct"/>
+            <w:tcBorders>
+              <w:top w:val="nil"/>
+              <w:left w:val="single" w:sz="4" w:space="0" w:color="auto"/>
+              <w:bottom w:val="single" w:sz="8" w:space="0" w:color="auto"/>
+              <w:right w:val="single" w:sz="8" w:space="0" w:color="000000"/>
+            </w:tcBorders>
+            <w:shd w:val="clear" w:color="000000" w:fill="FFFFFF"/>
+            <w:noWrap/>
+            <w:hideMark/>
+          </w:tcPr>
+          <w:p>
+            <w:pPr>
+              <w:spacing w:before="0" w:after="0"/>
+              <w:ind w:firstLine="0"/>
+              <w:jc w:val="left"/>
+              <w:rPr>
+                <w:rFonts w:eastAsia="Times New Roman" w:cs="Times New Roman"/>
+                <w:color w:val="000000"/>
+                <w:szCs w:val="24"/>
+                <w:lang w:eastAsia="es-CL"/>
+              </w:rPr>
+            </w:pPr>
+            <w:r>
+              <w:rPr>
+                <w:rFonts w:eastAsia="Times New Roman" w:cs="Times New Roman"/>
+                <w:color w:val="000000"/>
+                <w:szCs w:val="24"/>
+                <w:lang w:eastAsia="es-CL"/>
+              </w:rPr>
+              <w:t> </w:t>
+            </w:r>
+          </w:p>
+        </w:tc>
+      </w:tr>
+    </w:tbl>
+    <w:p>
+      <w:pPr>
+        <w:pStyle w:val="Descripcin"/>
+      </w:pPr>
+      <w:bookmarkStart w:id="20" w:name="_Toc417501399"/>
+      <w:r>
+        <w:t xml:space="preserve">Tabla </w:t>
+      </w:r>
+      <w:r>
+        <w:fldChar w:fldCharType="begin"/>
+      </w:r>
+      <w:r>
+        <w:instrText xml:space="preserve"> STYLEREF 1 \s </w:instrText>
+      </w:r>
+      <w:r>
+        <w:fldChar w:fldCharType="separate"/>
+      </w:r>
+      <w:r>
+        <w:rPr>
+          <w:noProof/>
+        </w:rPr>
+        <w:t>8</w:t>
+      </w:r>
+      <w:r>
+        <w:fldChar w:fldCharType="end"/>
+      </w:r>
+      <w:r>
+        <w:t>.</w:t>
+      </w:r>
+      <w:r>
+        <w:fldChar w:fldCharType="begin"/>
+      </w:r>
+      <w:r>
+        <w:instrText xml:space="preserve"> SEQ Tabla \* ARABIC \s 1 </w:instrText>
+      </w:r>
+      <w:r>
+        <w:fldChar w:fldCharType="separate"/>
+      </w:r>
+      <w:r>
+        <w:rPr>
+          <w:noProof/>
+        </w:rPr>
         <w:t>14</w:t>
       </w:r>
       <w:r>
         <w:fldChar w:fldCharType="end"/>
       </w:r>
-      <w:r>
-        <w:t xml:space="preserve"> RF13 – Administrar personal del hostal</w:t>
+      <w:bookmarkEnd w:id="20"/>
+      <w:r>
+        <w:t xml:space="preserve"> RF14 </w:t>
+      </w:r>
+      <w:r>
+        <w:t>-</w:t>
+      </w:r>
+      <w:r>
+        <w:t xml:space="preserve"> Generar reportes del hostal</w:t>
+      </w:r>
+    </w:p>
+    <w:tbl>
+      <w:tblPr>
+        <w:tblW w:w="5045" w:type="pct"/>
+        <w:tblLayout w:type="fixed"/>
+        <w:tblCellMar>
+          <w:left w:w="70" w:type="dxa"/>
+          <w:right w:w="70" w:type="dxa"/>
+        </w:tblCellMar>
+        <w:tblLook w:val="04A0" w:firstRow="1" w:lastRow="0" w:firstColumn="1" w:lastColumn="0" w:noHBand="0" w:noVBand="1"/>
+      </w:tblPr>
+      <w:tblGrid>
+        <w:gridCol w:w="1690"/>
+        <w:gridCol w:w="7207"/>
+      </w:tblGrid>
+      <w:tr>
+        <w:trPr>
+          <w:trHeight w:val="315"/>
+        </w:trPr>
+        <w:tc>
+          <w:tcPr>
+            <w:tcW w:w="950" w:type="pct"/>
+            <w:tcBorders>
+              <w:top w:val="single" w:sz="8" w:space="0" w:color="auto"/>
+              <w:left w:val="single" w:sz="8" w:space="0" w:color="auto"/>
+              <w:bottom w:val="single" w:sz="4" w:space="0" w:color="auto"/>
+              <w:right w:val="nil"/>
+            </w:tcBorders>
+            <w:shd w:val="clear" w:color="000000" w:fill="FFFFFF"/>
+            <w:noWrap/>
+            <w:hideMark/>
+          </w:tcPr>
+          <w:p>
+            <w:pPr>
+              <w:spacing w:before="0" w:after="0"/>
+              <w:ind w:firstLine="0"/>
+              <w:jc w:val="center"/>
+              <w:rPr>
+                <w:rFonts w:eastAsia="Times New Roman" w:cs="Times New Roman"/>
+                <w:color w:val="000000"/>
+                <w:szCs w:val="24"/>
+                <w:lang w:eastAsia="es-CL"/>
+              </w:rPr>
+            </w:pPr>
+            <w:r>
+              <w:rPr>
+                <w:rFonts w:eastAsia="Times New Roman" w:cs="Times New Roman"/>
+                <w:color w:val="000000"/>
+                <w:szCs w:val="24"/>
+                <w:lang w:eastAsia="es-CL"/>
+              </w:rPr>
+              <w:t>RF15</w:t>
+            </w:r>
+          </w:p>
+        </w:tc>
+        <w:tc>
+          <w:tcPr>
+            <w:tcW w:w="4050" w:type="pct"/>
+            <w:tcBorders>
+              <w:top w:val="single" w:sz="8" w:space="0" w:color="auto"/>
+              <w:left w:val="single" w:sz="4" w:space="0" w:color="auto"/>
+              <w:bottom w:val="single" w:sz="4" w:space="0" w:color="auto"/>
+              <w:right w:val="single" w:sz="8" w:space="0" w:color="000000"/>
+            </w:tcBorders>
+            <w:shd w:val="clear" w:color="000000" w:fill="FFFFFF"/>
+            <w:noWrap/>
+            <w:hideMark/>
+          </w:tcPr>
+          <w:p>
+            <w:pPr>
+              <w:spacing w:before="0" w:after="0"/>
+              <w:ind w:firstLine="0"/>
+              <w:jc w:val="left"/>
+              <w:rPr>
+                <w:rFonts w:eastAsia="Times New Roman" w:cs="Times New Roman"/>
+                <w:color w:val="000000"/>
+                <w:szCs w:val="24"/>
+                <w:lang w:eastAsia="es-CL"/>
+              </w:rPr>
+            </w:pPr>
+            <w:r>
+              <w:rPr>
+                <w:rFonts w:eastAsia="Times New Roman" w:cs="Times New Roman"/>
+                <w:color w:val="000000"/>
+                <w:szCs w:val="24"/>
+                <w:lang w:eastAsia="es-CL"/>
+              </w:rPr>
+              <w:t>Gestión de tareas del hostal.</w:t>
+            </w:r>
+          </w:p>
+        </w:tc>
+      </w:tr>
+      <w:tr>
+        <w:trPr>
+          <w:trHeight w:val="315"/>
+        </w:trPr>
+        <w:tc>
+          <w:tcPr>
+            <w:tcW w:w="950" w:type="pct"/>
+            <w:tcBorders>
+              <w:top w:val="nil"/>
+              <w:left w:val="single" w:sz="8" w:space="0" w:color="auto"/>
+              <w:bottom w:val="single" w:sz="4" w:space="0" w:color="auto"/>
+              <w:right w:val="nil"/>
+            </w:tcBorders>
+            <w:shd w:val="clear" w:color="000000" w:fill="FFFFFF"/>
+            <w:noWrap/>
+            <w:hideMark/>
+          </w:tcPr>
+          <w:p>
+            <w:pPr>
+              <w:spacing w:before="0" w:after="0"/>
+              <w:ind w:firstLine="0"/>
+              <w:jc w:val="left"/>
+              <w:rPr>
+                <w:rFonts w:eastAsia="Times New Roman" w:cs="Times New Roman"/>
+                <w:color w:val="000000"/>
+                <w:szCs w:val="24"/>
+                <w:lang w:eastAsia="es-CL"/>
+              </w:rPr>
+            </w:pPr>
+            <w:r>
+              <w:rPr>
+                <w:rFonts w:eastAsia="Times New Roman" w:cs="Times New Roman"/>
+                <w:color w:val="000000"/>
+                <w:szCs w:val="24"/>
+                <w:lang w:eastAsia="es-CL"/>
+              </w:rPr>
+              <w:t>Versión</w:t>
+            </w:r>
+          </w:p>
+        </w:tc>
+        <w:tc>
+          <w:tcPr>
+            <w:tcW w:w="4050" w:type="pct"/>
+            <w:tcBorders>
+              <w:top w:val="single" w:sz="4" w:space="0" w:color="auto"/>
+              <w:left w:val="single" w:sz="4" w:space="0" w:color="auto"/>
+              <w:bottom w:val="single" w:sz="4" w:space="0" w:color="auto"/>
+              <w:right w:val="single" w:sz="8" w:space="0" w:color="000000"/>
+            </w:tcBorders>
+            <w:shd w:val="clear" w:color="000000" w:fill="FFFFFF"/>
+            <w:noWrap/>
+            <w:hideMark/>
+          </w:tcPr>
+          <w:p>
+            <w:pPr>
+              <w:spacing w:before="0" w:after="0"/>
+              <w:ind w:firstLine="0"/>
+              <w:jc w:val="left"/>
+              <w:rPr>
+                <w:rFonts w:eastAsia="Times New Roman" w:cs="Times New Roman"/>
+                <w:color w:val="000000"/>
+                <w:szCs w:val="24"/>
+                <w:lang w:eastAsia="es-CL"/>
+              </w:rPr>
+            </w:pPr>
+            <w:r>
+              <w:rPr>
+                <w:rFonts w:eastAsia="Times New Roman" w:cs="Times New Roman"/>
+                <w:color w:val="000000"/>
+                <w:szCs w:val="24"/>
+                <w:lang w:eastAsia="es-CL"/>
+              </w:rPr>
+              <w:t>1.0</w:t>
+            </w:r>
+          </w:p>
+        </w:tc>
+      </w:tr>
+      <w:tr>
+        <w:trPr>
+          <w:trHeight w:val="315"/>
+        </w:trPr>
+        <w:tc>
+          <w:tcPr>
+            <w:tcW w:w="950" w:type="pct"/>
+            <w:tcBorders>
+              <w:top w:val="nil"/>
+              <w:left w:val="single" w:sz="8" w:space="0" w:color="auto"/>
+              <w:bottom w:val="single" w:sz="4" w:space="0" w:color="auto"/>
+              <w:right w:val="nil"/>
+            </w:tcBorders>
+            <w:shd w:val="clear" w:color="000000" w:fill="FFFFFF"/>
+            <w:noWrap/>
+            <w:hideMark/>
+          </w:tcPr>
+          <w:p>
+            <w:pPr>
+              <w:spacing w:before="0" w:after="0"/>
+              <w:ind w:firstLine="0"/>
+              <w:jc w:val="left"/>
+              <w:rPr>
+                <w:rFonts w:eastAsia="Times New Roman" w:cs="Times New Roman"/>
+                <w:color w:val="000000"/>
+                <w:szCs w:val="24"/>
+                <w:lang w:eastAsia="es-CL"/>
+              </w:rPr>
+            </w:pPr>
+            <w:r>
+              <w:rPr>
+                <w:rFonts w:eastAsia="Times New Roman" w:cs="Times New Roman"/>
+                <w:color w:val="000000"/>
+                <w:szCs w:val="24"/>
+                <w:lang w:eastAsia="es-CL"/>
+              </w:rPr>
+              <w:t>Dependencias</w:t>
+            </w:r>
+          </w:p>
+        </w:tc>
+        <w:tc>
+          <w:tcPr>
+            <w:tcW w:w="4050" w:type="pct"/>
+            <w:tcBorders>
+              <w:top w:val="single" w:sz="4" w:space="0" w:color="auto"/>
+              <w:left w:val="single" w:sz="4" w:space="0" w:color="auto"/>
+              <w:bottom w:val="single" w:sz="4" w:space="0" w:color="auto"/>
+              <w:right w:val="single" w:sz="8" w:space="0" w:color="000000"/>
+            </w:tcBorders>
+            <w:shd w:val="clear" w:color="000000" w:fill="FFFFFF"/>
+            <w:noWrap/>
+            <w:hideMark/>
+          </w:tcPr>
+          <w:p>
+            <w:pPr>
+              <w:spacing w:before="0" w:after="0"/>
+              <w:ind w:firstLine="0"/>
+              <w:jc w:val="left"/>
+              <w:rPr>
+                <w:rFonts w:eastAsia="Times New Roman" w:cs="Times New Roman"/>
+                <w:color w:val="000000"/>
+                <w:szCs w:val="24"/>
+                <w:lang w:eastAsia="es-CL"/>
+              </w:rPr>
+            </w:pPr>
+            <w:r>
+              <w:rPr>
+                <w:rFonts w:eastAsia="Times New Roman" w:cs="Times New Roman"/>
+                <w:color w:val="000000"/>
+                <w:szCs w:val="24"/>
+                <w:lang w:eastAsia="es-CL"/>
+              </w:rPr>
+              <w:t> </w:t>
+            </w:r>
+          </w:p>
+        </w:tc>
+      </w:tr>
+      <w:tr>
+        <w:trPr>
+          <w:trHeight w:val="315"/>
+        </w:trPr>
+        <w:tc>
+          <w:tcPr>
+            <w:tcW w:w="950" w:type="pct"/>
+            <w:tcBorders>
+              <w:top w:val="nil"/>
+              <w:left w:val="single" w:sz="8" w:space="0" w:color="auto"/>
+              <w:bottom w:val="single" w:sz="4" w:space="0" w:color="auto"/>
+              <w:right w:val="nil"/>
+            </w:tcBorders>
+            <w:shd w:val="clear" w:color="000000" w:fill="FFFFFF"/>
+            <w:noWrap/>
+            <w:hideMark/>
+          </w:tcPr>
+          <w:p>
+            <w:pPr>
+              <w:spacing w:before="0" w:after="0"/>
+              <w:ind w:firstLine="0"/>
+              <w:jc w:val="left"/>
+              <w:rPr>
+                <w:rFonts w:eastAsia="Times New Roman" w:cs="Times New Roman"/>
+                <w:color w:val="000000"/>
+                <w:szCs w:val="24"/>
+                <w:lang w:eastAsia="es-CL"/>
+              </w:rPr>
+            </w:pPr>
+            <w:r>
+              <w:rPr>
+                <w:rFonts w:eastAsia="Times New Roman" w:cs="Times New Roman"/>
+                <w:color w:val="000000"/>
+                <w:szCs w:val="24"/>
+                <w:lang w:eastAsia="es-CL"/>
+              </w:rPr>
+              <w:t>Descripción</w:t>
+            </w:r>
+          </w:p>
+        </w:tc>
+        <w:tc>
+          <w:tcPr>
+            <w:tcW w:w="4050" w:type="pct"/>
+            <w:tcBorders>
+              <w:top w:val="single" w:sz="4" w:space="0" w:color="auto"/>
+              <w:left w:val="single" w:sz="4" w:space="0" w:color="auto"/>
+              <w:bottom w:val="single" w:sz="4" w:space="0" w:color="auto"/>
+              <w:right w:val="single" w:sz="8" w:space="0" w:color="000000"/>
+            </w:tcBorders>
+            <w:shd w:val="clear" w:color="000000" w:fill="FFFFFF"/>
+            <w:noWrap/>
+            <w:hideMark/>
+          </w:tcPr>
+          <w:p>
+            <w:pPr>
+              <w:spacing w:before="0" w:after="0"/>
+              <w:ind w:firstLine="0"/>
+              <w:jc w:val="left"/>
+              <w:rPr>
+                <w:rFonts w:eastAsia="Times New Roman" w:cs="Times New Roman"/>
+                <w:color w:val="000000"/>
+                <w:szCs w:val="24"/>
+                <w:lang w:eastAsia="es-CL"/>
+              </w:rPr>
+            </w:pPr>
+            <w:r>
+              <w:rPr>
+                <w:rFonts w:eastAsia="Times New Roman" w:cs="Times New Roman"/>
+                <w:color w:val="000000"/>
+                <w:szCs w:val="24"/>
+                <w:lang w:eastAsia="es-CL"/>
+              </w:rPr>
+              <w:t xml:space="preserve">El sistema debe ser capaz de agregar, modificar, asignar y eliminar tareas para los </w:t>
+            </w:r>
+            <w:proofErr w:type="spellStart"/>
+            <w:r>
+              <w:rPr>
+                <w:rFonts w:eastAsia="Times New Roman" w:cs="Times New Roman"/>
+                <w:color w:val="000000"/>
+                <w:szCs w:val="24"/>
+                <w:lang w:eastAsia="es-CL"/>
+              </w:rPr>
+              <w:t>Hostel</w:t>
+            </w:r>
+            <w:proofErr w:type="spellEnd"/>
+            <w:r>
+              <w:rPr>
+                <w:rFonts w:eastAsia="Times New Roman" w:cs="Times New Roman"/>
+                <w:color w:val="000000"/>
+                <w:szCs w:val="24"/>
+                <w:lang w:eastAsia="es-CL"/>
+              </w:rPr>
+              <w:t xml:space="preserve"> </w:t>
+            </w:r>
+            <w:proofErr w:type="spellStart"/>
+            <w:r>
+              <w:rPr>
+                <w:rFonts w:eastAsia="Times New Roman" w:cs="Times New Roman"/>
+                <w:color w:val="000000"/>
+                <w:szCs w:val="24"/>
+                <w:lang w:eastAsia="es-CL"/>
+              </w:rPr>
+              <w:t>Workers</w:t>
+            </w:r>
+            <w:proofErr w:type="spellEnd"/>
+            <w:r>
+              <w:rPr>
+                <w:rFonts w:eastAsia="Times New Roman" w:cs="Times New Roman"/>
+                <w:color w:val="000000"/>
+                <w:szCs w:val="24"/>
+                <w:lang w:eastAsia="es-CL"/>
+              </w:rPr>
+              <w:t xml:space="preserve"> del hostal.</w:t>
+            </w:r>
+          </w:p>
+        </w:tc>
+      </w:tr>
+      <w:tr>
+        <w:trPr>
+          <w:trHeight w:val="315"/>
+        </w:trPr>
+        <w:tc>
+          <w:tcPr>
+            <w:tcW w:w="950" w:type="pct"/>
+            <w:tcBorders>
+              <w:top w:val="nil"/>
+              <w:left w:val="single" w:sz="8" w:space="0" w:color="auto"/>
+              <w:bottom w:val="single" w:sz="4" w:space="0" w:color="auto"/>
+              <w:right w:val="nil"/>
+            </w:tcBorders>
+            <w:shd w:val="clear" w:color="000000" w:fill="FFFFFF"/>
+            <w:noWrap/>
+            <w:hideMark/>
+          </w:tcPr>
+          <w:p>
+            <w:pPr>
+              <w:spacing w:before="0" w:after="0"/>
+              <w:ind w:firstLine="0"/>
+              <w:jc w:val="left"/>
+              <w:rPr>
+                <w:rFonts w:eastAsia="Times New Roman" w:cs="Times New Roman"/>
+                <w:color w:val="000000"/>
+                <w:szCs w:val="24"/>
+                <w:lang w:eastAsia="es-CL"/>
+              </w:rPr>
+            </w:pPr>
+            <w:r>
+              <w:rPr>
+                <w:rFonts w:eastAsia="Times New Roman" w:cs="Times New Roman"/>
+                <w:color w:val="000000"/>
+                <w:szCs w:val="24"/>
+                <w:lang w:eastAsia="es-CL"/>
+              </w:rPr>
+              <w:t>Importancia</w:t>
+            </w:r>
+          </w:p>
+        </w:tc>
+        <w:tc>
+          <w:tcPr>
+            <w:tcW w:w="4050" w:type="pct"/>
+            <w:tcBorders>
+              <w:top w:val="single" w:sz="4" w:space="0" w:color="auto"/>
+              <w:left w:val="single" w:sz="4" w:space="0" w:color="auto"/>
+              <w:bottom w:val="single" w:sz="4" w:space="0" w:color="auto"/>
+              <w:right w:val="single" w:sz="8" w:space="0" w:color="000000"/>
+            </w:tcBorders>
+            <w:shd w:val="clear" w:color="000000" w:fill="FFFFFF"/>
+            <w:noWrap/>
+            <w:hideMark/>
+          </w:tcPr>
+          <w:p>
+            <w:pPr>
+              <w:spacing w:before="0" w:after="0"/>
+              <w:ind w:firstLine="0"/>
+              <w:jc w:val="left"/>
+              <w:rPr>
+                <w:rFonts w:eastAsia="Times New Roman" w:cs="Times New Roman"/>
+                <w:color w:val="000000"/>
+                <w:szCs w:val="24"/>
+                <w:lang w:eastAsia="es-CL"/>
+              </w:rPr>
+            </w:pPr>
+            <w:r>
+              <w:rPr>
+                <w:rFonts w:eastAsia="Times New Roman" w:cs="Times New Roman"/>
+                <w:color w:val="000000"/>
+                <w:szCs w:val="24"/>
+                <w:lang w:eastAsia="es-CL"/>
+              </w:rPr>
+              <w:t>Alta</w:t>
+            </w:r>
+          </w:p>
+        </w:tc>
+      </w:tr>
+      <w:tr>
+        <w:trPr>
+          <w:trHeight w:val="315"/>
+        </w:trPr>
+        <w:tc>
+          <w:tcPr>
+            <w:tcW w:w="950" w:type="pct"/>
+            <w:tcBorders>
+              <w:top w:val="nil"/>
+              <w:left w:val="single" w:sz="8" w:space="0" w:color="auto"/>
+              <w:bottom w:val="single" w:sz="4" w:space="0" w:color="auto"/>
+              <w:right w:val="nil"/>
+            </w:tcBorders>
+            <w:shd w:val="clear" w:color="000000" w:fill="FFFFFF"/>
+            <w:noWrap/>
+            <w:hideMark/>
+          </w:tcPr>
+          <w:p>
+            <w:pPr>
+              <w:spacing w:before="0" w:after="0"/>
+              <w:ind w:firstLine="0"/>
+              <w:jc w:val="left"/>
+              <w:rPr>
+                <w:rFonts w:eastAsia="Times New Roman" w:cs="Times New Roman"/>
+                <w:color w:val="000000"/>
+                <w:szCs w:val="24"/>
+                <w:lang w:eastAsia="es-CL"/>
+              </w:rPr>
+            </w:pPr>
+            <w:r>
+              <w:rPr>
+                <w:rFonts w:eastAsia="Times New Roman" w:cs="Times New Roman"/>
+                <w:color w:val="000000"/>
+                <w:szCs w:val="24"/>
+                <w:lang w:eastAsia="es-CL"/>
+              </w:rPr>
+              <w:t>Prioridad</w:t>
+            </w:r>
+          </w:p>
+        </w:tc>
+        <w:tc>
+          <w:tcPr>
+            <w:tcW w:w="4050" w:type="pct"/>
+            <w:tcBorders>
+              <w:top w:val="single" w:sz="4" w:space="0" w:color="auto"/>
+              <w:left w:val="single" w:sz="4" w:space="0" w:color="auto"/>
+              <w:bottom w:val="single" w:sz="4" w:space="0" w:color="auto"/>
+              <w:right w:val="single" w:sz="8" w:space="0" w:color="000000"/>
+            </w:tcBorders>
+            <w:shd w:val="clear" w:color="000000" w:fill="FFFFFF"/>
+            <w:noWrap/>
+            <w:hideMark/>
+          </w:tcPr>
+          <w:p>
+            <w:pPr>
+              <w:spacing w:before="0" w:after="0"/>
+              <w:ind w:firstLine="0"/>
+              <w:jc w:val="left"/>
+              <w:rPr>
+                <w:rFonts w:eastAsia="Times New Roman" w:cs="Times New Roman"/>
+                <w:color w:val="000000"/>
+                <w:szCs w:val="24"/>
+                <w:lang w:eastAsia="es-CL"/>
+              </w:rPr>
+            </w:pPr>
+            <w:r>
+              <w:rPr>
+                <w:rFonts w:eastAsia="Times New Roman" w:cs="Times New Roman"/>
+                <w:color w:val="000000"/>
+                <w:szCs w:val="24"/>
+                <w:lang w:eastAsia="es-CL"/>
+              </w:rPr>
+              <w:t>Alta</w:t>
+            </w:r>
+          </w:p>
+        </w:tc>
+      </w:tr>
+      <w:tr>
+        <w:trPr>
+          <w:trHeight w:val="315"/>
+        </w:trPr>
+        <w:tc>
+          <w:tcPr>
+            <w:tcW w:w="950" w:type="pct"/>
+            <w:tcBorders>
+              <w:top w:val="nil"/>
+              <w:left w:val="single" w:sz="8" w:space="0" w:color="auto"/>
+              <w:bottom w:val="single" w:sz="4" w:space="0" w:color="auto"/>
+              <w:right w:val="nil"/>
+            </w:tcBorders>
+            <w:shd w:val="clear" w:color="000000" w:fill="FFFFFF"/>
+            <w:noWrap/>
+            <w:hideMark/>
+          </w:tcPr>
+          <w:p>
+            <w:pPr>
+              <w:spacing w:before="0" w:after="0"/>
+              <w:ind w:firstLine="0"/>
+              <w:jc w:val="left"/>
+              <w:rPr>
+                <w:rFonts w:eastAsia="Times New Roman" w:cs="Times New Roman"/>
+                <w:color w:val="000000"/>
+                <w:szCs w:val="24"/>
+                <w:lang w:eastAsia="es-CL"/>
+              </w:rPr>
+            </w:pPr>
+            <w:r>
+              <w:rPr>
+                <w:rFonts w:eastAsia="Times New Roman" w:cs="Times New Roman"/>
+                <w:color w:val="000000"/>
+                <w:szCs w:val="24"/>
+                <w:lang w:eastAsia="es-CL"/>
+              </w:rPr>
+              <w:t>Estado</w:t>
+            </w:r>
+          </w:p>
+        </w:tc>
+        <w:tc>
+          <w:tcPr>
+            <w:tcW w:w="4050" w:type="pct"/>
+            <w:tcBorders>
+              <w:top w:val="single" w:sz="4" w:space="0" w:color="auto"/>
+              <w:left w:val="single" w:sz="4" w:space="0" w:color="auto"/>
+              <w:bottom w:val="single" w:sz="4" w:space="0" w:color="auto"/>
+              <w:right w:val="single" w:sz="8" w:space="0" w:color="000000"/>
+            </w:tcBorders>
+            <w:shd w:val="clear" w:color="000000" w:fill="FFFFFF"/>
+            <w:noWrap/>
+            <w:hideMark/>
+          </w:tcPr>
+          <w:p>
+            <w:pPr>
+              <w:spacing w:before="0" w:after="0"/>
+              <w:ind w:firstLine="0"/>
+              <w:jc w:val="left"/>
+              <w:rPr>
+                <w:rFonts w:eastAsia="Times New Roman" w:cs="Times New Roman"/>
+                <w:color w:val="000000"/>
+                <w:szCs w:val="24"/>
+                <w:lang w:eastAsia="es-CL"/>
+              </w:rPr>
+            </w:pPr>
+            <w:r>
+              <w:rPr>
+                <w:rFonts w:eastAsia="Times New Roman" w:cs="Times New Roman"/>
+                <w:color w:val="000000"/>
+                <w:szCs w:val="24"/>
+                <w:lang w:eastAsia="es-CL"/>
+              </w:rPr>
+              <w:t>Pendiente</w:t>
+            </w:r>
+          </w:p>
+        </w:tc>
+      </w:tr>
+      <w:tr>
+        <w:trPr>
+          <w:trHeight w:val="330"/>
+        </w:trPr>
+        <w:tc>
+          <w:tcPr>
+            <w:tcW w:w="950" w:type="pct"/>
+            <w:tcBorders>
+              <w:top w:val="nil"/>
+              <w:left w:val="single" w:sz="8" w:space="0" w:color="auto"/>
+              <w:bottom w:val="single" w:sz="8" w:space="0" w:color="auto"/>
+              <w:right w:val="nil"/>
+            </w:tcBorders>
+            <w:shd w:val="clear" w:color="000000" w:fill="FFFFFF"/>
+            <w:noWrap/>
+            <w:hideMark/>
+          </w:tcPr>
+          <w:p>
+            <w:pPr>
+              <w:spacing w:before="0" w:after="0"/>
+              <w:ind w:firstLine="0"/>
+              <w:jc w:val="left"/>
+              <w:rPr>
+                <w:rFonts w:eastAsia="Times New Roman" w:cs="Times New Roman"/>
+                <w:color w:val="000000"/>
+                <w:szCs w:val="24"/>
+                <w:lang w:eastAsia="es-CL"/>
+              </w:rPr>
+            </w:pPr>
+            <w:r>
+              <w:rPr>
+                <w:rFonts w:eastAsia="Times New Roman" w:cs="Times New Roman"/>
+                <w:color w:val="000000"/>
+                <w:szCs w:val="24"/>
+                <w:lang w:eastAsia="es-CL"/>
+              </w:rPr>
+              <w:t>Comentarios</w:t>
+            </w:r>
+          </w:p>
+        </w:tc>
+        <w:tc>
+          <w:tcPr>
+            <w:tcW w:w="4050" w:type="pct"/>
+            <w:tcBorders>
+              <w:top w:val="nil"/>
+              <w:left w:val="single" w:sz="4" w:space="0" w:color="auto"/>
+              <w:bottom w:val="single" w:sz="8" w:space="0" w:color="auto"/>
+              <w:right w:val="single" w:sz="8" w:space="0" w:color="000000"/>
+            </w:tcBorders>
+            <w:shd w:val="clear" w:color="000000" w:fill="FFFFFF"/>
+            <w:noWrap/>
+            <w:hideMark/>
+          </w:tcPr>
+          <w:p>
+            <w:pPr>
+              <w:spacing w:before="0" w:after="0"/>
+              <w:ind w:firstLine="0"/>
+              <w:jc w:val="left"/>
+              <w:rPr>
+                <w:rFonts w:eastAsia="Times New Roman" w:cs="Times New Roman"/>
+                <w:color w:val="000000"/>
+                <w:szCs w:val="24"/>
+                <w:lang w:eastAsia="es-CL"/>
+              </w:rPr>
+            </w:pPr>
+            <w:r>
+              <w:rPr>
+                <w:rFonts w:eastAsia="Times New Roman" w:cs="Times New Roman"/>
+                <w:color w:val="000000"/>
+                <w:szCs w:val="24"/>
+                <w:lang w:eastAsia="es-CL"/>
+              </w:rPr>
+              <w:t> </w:t>
+            </w:r>
+          </w:p>
+        </w:tc>
+      </w:tr>
+    </w:tbl>
+    <w:p>
+      <w:pPr>
+        <w:pStyle w:val="Descripcin"/>
+      </w:pPr>
+      <w:r>
+        <w:t xml:space="preserve">Tabla </w:t>
+      </w:r>
+      <w:r>
+        <w:fldChar w:fldCharType="begin"/>
+      </w:r>
+      <w:r>
+        <w:instrText xml:space="preserve"> STYLEREF 1 \s </w:instrText>
+      </w:r>
+      <w:r>
+        <w:fldChar w:fldCharType="separate"/>
+      </w:r>
+      <w:r>
+        <w:rPr>
+          <w:noProof/>
+        </w:rPr>
+        <w:t>8</w:t>
+      </w:r>
+      <w:r>
+        <w:fldChar w:fldCharType="end"/>
+      </w:r>
+      <w:r>
+        <w:t>.</w:t>
+      </w:r>
+      <w:r>
+        <w:fldChar w:fldCharType="begin"/>
+      </w:r>
+      <w:r>
+        <w:instrText xml:space="preserve"> SEQ Tabla \* ARABIC \s 1 </w:instrText>
+      </w:r>
+      <w:r>
+        <w:fldChar w:fldCharType="separate"/>
+      </w:r>
+      <w:r>
+        <w:rPr>
+          <w:noProof/>
+        </w:rPr>
+        <w:t>15</w:t>
+      </w:r>
+      <w:r>
+        <w:fldChar w:fldCharType="end"/>
+      </w:r>
+      <w:r>
+        <w:t xml:space="preserve"> RF15 - Gestión de tareas hostal</w:t>
       </w:r>
     </w:p>
     <w:p>
       <w:pPr>
-        <w:ind w:firstLine="0"/>
+        <w:spacing w:before="480"/>
+        <w:ind w:left="567" w:firstLine="0"/>
+        <w:jc w:val="left"/>
       </w:pPr>
-      <w:bookmarkStart w:id="18" w:name="_GoBack"/>
-      <w:bookmarkEnd w:id="18"/>
+      <w:r>
+        <w:br w:type="page"/>
+      </w:r>
     </w:p>
-    <w:p/>
+    <w:tbl>
+      <w:tblPr>
+        <w:tblW w:w="5058" w:type="pct"/>
+        <w:tblLayout w:type="fixed"/>
+        <w:tblCellMar>
+          <w:left w:w="70" w:type="dxa"/>
+          <w:right w:w="70" w:type="dxa"/>
+        </w:tblCellMar>
+        <w:tblLook w:val="04A0" w:firstRow="1" w:lastRow="0" w:firstColumn="1" w:lastColumn="0" w:noHBand="0" w:noVBand="1"/>
+      </w:tblPr>
+      <w:tblGrid>
+        <w:gridCol w:w="1691"/>
+        <w:gridCol w:w="7229"/>
+      </w:tblGrid>
+      <w:tr>
+        <w:trPr>
+          <w:trHeight w:val="315"/>
+        </w:trPr>
+        <w:tc>
+          <w:tcPr>
+            <w:tcW w:w="948" w:type="pct"/>
+            <w:tcBorders>
+              <w:top w:val="single" w:sz="8" w:space="0" w:color="auto"/>
+              <w:left w:val="single" w:sz="8" w:space="0" w:color="auto"/>
+              <w:bottom w:val="single" w:sz="4" w:space="0" w:color="auto"/>
+              <w:right w:val="nil"/>
+            </w:tcBorders>
+            <w:shd w:val="clear" w:color="000000" w:fill="FFFFFF"/>
+            <w:noWrap/>
+            <w:hideMark/>
+          </w:tcPr>
+          <w:p>
+            <w:pPr>
+              <w:spacing w:before="0" w:after="0"/>
+              <w:ind w:firstLine="0"/>
+              <w:jc w:val="center"/>
+              <w:rPr>
+                <w:rFonts w:eastAsia="Times New Roman" w:cs="Times New Roman"/>
+                <w:color w:val="000000"/>
+                <w:szCs w:val="24"/>
+                <w:lang w:eastAsia="es-CL"/>
+              </w:rPr>
+            </w:pPr>
+            <w:r>
+              <w:rPr>
+                <w:rFonts w:eastAsia="Times New Roman" w:cs="Times New Roman"/>
+                <w:color w:val="000000"/>
+                <w:szCs w:val="24"/>
+                <w:lang w:eastAsia="es-CL"/>
+              </w:rPr>
+              <w:lastRenderedPageBreak/>
+              <w:t>RF16</w:t>
+            </w:r>
+          </w:p>
+        </w:tc>
+        <w:tc>
+          <w:tcPr>
+            <w:tcW w:w="4052" w:type="pct"/>
+            <w:tcBorders>
+              <w:top w:val="single" w:sz="8" w:space="0" w:color="auto"/>
+              <w:left w:val="single" w:sz="4" w:space="0" w:color="auto"/>
+              <w:bottom w:val="single" w:sz="4" w:space="0" w:color="auto"/>
+              <w:right w:val="single" w:sz="8" w:space="0" w:color="000000"/>
+            </w:tcBorders>
+            <w:shd w:val="clear" w:color="000000" w:fill="FFFFFF"/>
+            <w:noWrap/>
+            <w:hideMark/>
+          </w:tcPr>
+          <w:p>
+            <w:pPr>
+              <w:spacing w:before="0" w:after="0"/>
+              <w:ind w:firstLine="0"/>
+              <w:jc w:val="left"/>
+              <w:rPr>
+                <w:rFonts w:eastAsia="Times New Roman" w:cs="Times New Roman"/>
+                <w:color w:val="000000"/>
+                <w:szCs w:val="24"/>
+                <w:lang w:eastAsia="es-CL"/>
+              </w:rPr>
+            </w:pPr>
+            <w:r>
+              <w:rPr>
+                <w:rFonts w:eastAsia="Times New Roman" w:cs="Times New Roman"/>
+                <w:color w:val="000000"/>
+                <w:szCs w:val="24"/>
+                <w:lang w:eastAsia="es-CL"/>
+              </w:rPr>
+              <w:t>Asignación de tareas del hostal.</w:t>
+            </w:r>
+          </w:p>
+        </w:tc>
+      </w:tr>
+      <w:tr>
+        <w:trPr>
+          <w:trHeight w:val="315"/>
+        </w:trPr>
+        <w:tc>
+          <w:tcPr>
+            <w:tcW w:w="948" w:type="pct"/>
+            <w:tcBorders>
+              <w:top w:val="nil"/>
+              <w:left w:val="single" w:sz="8" w:space="0" w:color="auto"/>
+              <w:bottom w:val="single" w:sz="4" w:space="0" w:color="auto"/>
+              <w:right w:val="nil"/>
+            </w:tcBorders>
+            <w:shd w:val="clear" w:color="000000" w:fill="FFFFFF"/>
+            <w:noWrap/>
+            <w:hideMark/>
+          </w:tcPr>
+          <w:p>
+            <w:pPr>
+              <w:spacing w:before="0" w:after="0"/>
+              <w:ind w:firstLine="0"/>
+              <w:jc w:val="left"/>
+              <w:rPr>
+                <w:rFonts w:eastAsia="Times New Roman" w:cs="Times New Roman"/>
+                <w:color w:val="000000"/>
+                <w:szCs w:val="24"/>
+                <w:lang w:eastAsia="es-CL"/>
+              </w:rPr>
+            </w:pPr>
+            <w:r>
+              <w:rPr>
+                <w:rFonts w:eastAsia="Times New Roman" w:cs="Times New Roman"/>
+                <w:color w:val="000000"/>
+                <w:szCs w:val="24"/>
+                <w:lang w:eastAsia="es-CL"/>
+              </w:rPr>
+              <w:t>Versión</w:t>
+            </w:r>
+          </w:p>
+        </w:tc>
+        <w:tc>
+          <w:tcPr>
+            <w:tcW w:w="4052" w:type="pct"/>
+            <w:tcBorders>
+              <w:top w:val="single" w:sz="4" w:space="0" w:color="auto"/>
+              <w:left w:val="single" w:sz="4" w:space="0" w:color="auto"/>
+              <w:bottom w:val="single" w:sz="4" w:space="0" w:color="auto"/>
+              <w:right w:val="single" w:sz="8" w:space="0" w:color="000000"/>
+            </w:tcBorders>
+            <w:shd w:val="clear" w:color="000000" w:fill="FFFFFF"/>
+            <w:noWrap/>
+            <w:hideMark/>
+          </w:tcPr>
+          <w:p>
+            <w:pPr>
+              <w:spacing w:before="0" w:after="0"/>
+              <w:ind w:firstLine="0"/>
+              <w:jc w:val="left"/>
+              <w:rPr>
+                <w:rFonts w:eastAsia="Times New Roman" w:cs="Times New Roman"/>
+                <w:color w:val="000000"/>
+                <w:szCs w:val="24"/>
+                <w:lang w:eastAsia="es-CL"/>
+              </w:rPr>
+            </w:pPr>
+            <w:r>
+              <w:rPr>
+                <w:rFonts w:eastAsia="Times New Roman" w:cs="Times New Roman"/>
+                <w:color w:val="000000"/>
+                <w:szCs w:val="24"/>
+                <w:lang w:eastAsia="es-CL"/>
+              </w:rPr>
+              <w:t>1.0</w:t>
+            </w:r>
+          </w:p>
+        </w:tc>
+      </w:tr>
+      <w:tr>
+        <w:trPr>
+          <w:trHeight w:val="315"/>
+        </w:trPr>
+        <w:tc>
+          <w:tcPr>
+            <w:tcW w:w="948" w:type="pct"/>
+            <w:tcBorders>
+              <w:top w:val="nil"/>
+              <w:left w:val="single" w:sz="8" w:space="0" w:color="auto"/>
+              <w:bottom w:val="single" w:sz="4" w:space="0" w:color="auto"/>
+              <w:right w:val="nil"/>
+            </w:tcBorders>
+            <w:shd w:val="clear" w:color="000000" w:fill="FFFFFF"/>
+            <w:noWrap/>
+            <w:hideMark/>
+          </w:tcPr>
+          <w:p>
+            <w:pPr>
+              <w:spacing w:before="0" w:after="0"/>
+              <w:ind w:firstLine="0"/>
+              <w:jc w:val="left"/>
+              <w:rPr>
+                <w:rFonts w:eastAsia="Times New Roman" w:cs="Times New Roman"/>
+                <w:color w:val="000000"/>
+                <w:szCs w:val="24"/>
+                <w:lang w:eastAsia="es-CL"/>
+              </w:rPr>
+            </w:pPr>
+            <w:r>
+              <w:rPr>
+                <w:rFonts w:eastAsia="Times New Roman" w:cs="Times New Roman"/>
+                <w:color w:val="000000"/>
+                <w:szCs w:val="24"/>
+                <w:lang w:eastAsia="es-CL"/>
+              </w:rPr>
+              <w:t>Dependencias</w:t>
+            </w:r>
+          </w:p>
+        </w:tc>
+        <w:tc>
+          <w:tcPr>
+            <w:tcW w:w="4052" w:type="pct"/>
+            <w:tcBorders>
+              <w:top w:val="single" w:sz="4" w:space="0" w:color="auto"/>
+              <w:left w:val="single" w:sz="4" w:space="0" w:color="auto"/>
+              <w:bottom w:val="single" w:sz="4" w:space="0" w:color="auto"/>
+              <w:right w:val="single" w:sz="8" w:space="0" w:color="000000"/>
+            </w:tcBorders>
+            <w:shd w:val="clear" w:color="000000" w:fill="FFFFFF"/>
+            <w:noWrap/>
+            <w:hideMark/>
+          </w:tcPr>
+          <w:p>
+            <w:pPr>
+              <w:spacing w:before="0" w:after="0"/>
+              <w:ind w:firstLine="0"/>
+              <w:jc w:val="left"/>
+              <w:rPr>
+                <w:rFonts w:eastAsia="Times New Roman" w:cs="Times New Roman"/>
+                <w:color w:val="000000"/>
+                <w:szCs w:val="24"/>
+                <w:lang w:eastAsia="es-CL"/>
+              </w:rPr>
+            </w:pPr>
+            <w:r>
+              <w:rPr>
+                <w:rFonts w:eastAsia="Times New Roman" w:cs="Times New Roman"/>
+                <w:color w:val="000000"/>
+                <w:szCs w:val="24"/>
+                <w:lang w:eastAsia="es-CL"/>
+              </w:rPr>
+              <w:t>RF15</w:t>
+            </w:r>
+          </w:p>
+        </w:tc>
+      </w:tr>
+      <w:tr>
+        <w:trPr>
+          <w:trHeight w:val="315"/>
+        </w:trPr>
+        <w:tc>
+          <w:tcPr>
+            <w:tcW w:w="948" w:type="pct"/>
+            <w:tcBorders>
+              <w:top w:val="nil"/>
+              <w:left w:val="single" w:sz="8" w:space="0" w:color="auto"/>
+              <w:bottom w:val="single" w:sz="4" w:space="0" w:color="auto"/>
+              <w:right w:val="nil"/>
+            </w:tcBorders>
+            <w:shd w:val="clear" w:color="000000" w:fill="FFFFFF"/>
+            <w:noWrap/>
+            <w:hideMark/>
+          </w:tcPr>
+          <w:p>
+            <w:pPr>
+              <w:spacing w:before="0" w:after="0"/>
+              <w:ind w:firstLine="0"/>
+              <w:jc w:val="left"/>
+              <w:rPr>
+                <w:rFonts w:eastAsia="Times New Roman" w:cs="Times New Roman"/>
+                <w:color w:val="000000"/>
+                <w:szCs w:val="24"/>
+                <w:lang w:eastAsia="es-CL"/>
+              </w:rPr>
+            </w:pPr>
+            <w:r>
+              <w:rPr>
+                <w:rFonts w:eastAsia="Times New Roman" w:cs="Times New Roman"/>
+                <w:color w:val="000000"/>
+                <w:szCs w:val="24"/>
+                <w:lang w:eastAsia="es-CL"/>
+              </w:rPr>
+              <w:t>Descripción</w:t>
+            </w:r>
+          </w:p>
+        </w:tc>
+        <w:tc>
+          <w:tcPr>
+            <w:tcW w:w="4052" w:type="pct"/>
+            <w:tcBorders>
+              <w:top w:val="single" w:sz="4" w:space="0" w:color="auto"/>
+              <w:left w:val="single" w:sz="4" w:space="0" w:color="auto"/>
+              <w:bottom w:val="single" w:sz="4" w:space="0" w:color="auto"/>
+              <w:right w:val="single" w:sz="8" w:space="0" w:color="000000"/>
+            </w:tcBorders>
+            <w:shd w:val="clear" w:color="000000" w:fill="FFFFFF"/>
+            <w:noWrap/>
+            <w:hideMark/>
+          </w:tcPr>
+          <w:p>
+            <w:pPr>
+              <w:spacing w:before="0" w:after="0"/>
+              <w:ind w:firstLine="0"/>
+              <w:jc w:val="left"/>
+              <w:rPr>
+                <w:rFonts w:eastAsia="Times New Roman" w:cs="Times New Roman"/>
+                <w:color w:val="000000"/>
+                <w:szCs w:val="24"/>
+                <w:lang w:eastAsia="es-CL"/>
+              </w:rPr>
+            </w:pPr>
+            <w:r>
+              <w:rPr>
+                <w:rFonts w:eastAsia="Times New Roman" w:cs="Times New Roman"/>
+                <w:color w:val="000000"/>
+                <w:szCs w:val="24"/>
+                <w:lang w:eastAsia="es-CL"/>
+              </w:rPr>
+              <w:t xml:space="preserve">El sistema debe ser capaz de asignar tareas del hostal por bloques de horario de trabajo o a algún </w:t>
+            </w:r>
+            <w:proofErr w:type="spellStart"/>
+            <w:r>
+              <w:rPr>
+                <w:rFonts w:eastAsia="Times New Roman" w:cs="Times New Roman"/>
+                <w:color w:val="000000"/>
+                <w:szCs w:val="24"/>
+                <w:lang w:eastAsia="es-CL"/>
+              </w:rPr>
+              <w:t>Hostel</w:t>
+            </w:r>
+            <w:proofErr w:type="spellEnd"/>
+            <w:r>
+              <w:rPr>
+                <w:rFonts w:eastAsia="Times New Roman" w:cs="Times New Roman"/>
+                <w:color w:val="000000"/>
+                <w:szCs w:val="24"/>
+                <w:lang w:eastAsia="es-CL"/>
+              </w:rPr>
+              <w:t xml:space="preserve"> </w:t>
+            </w:r>
+            <w:proofErr w:type="spellStart"/>
+            <w:r>
+              <w:rPr>
+                <w:rFonts w:eastAsia="Times New Roman" w:cs="Times New Roman"/>
+                <w:color w:val="000000"/>
+                <w:szCs w:val="24"/>
+                <w:lang w:eastAsia="es-CL"/>
+              </w:rPr>
+              <w:t>Worker</w:t>
+            </w:r>
+            <w:proofErr w:type="spellEnd"/>
+            <w:r>
+              <w:rPr>
+                <w:rFonts w:eastAsia="Times New Roman" w:cs="Times New Roman"/>
+                <w:color w:val="000000"/>
+                <w:szCs w:val="24"/>
+                <w:lang w:eastAsia="es-CL"/>
+              </w:rPr>
+              <w:t xml:space="preserve"> especifico. Además de reasignar tareas en caso de incumplimiento</w:t>
+            </w:r>
+            <w:proofErr w:type="gramStart"/>
+            <w:r>
+              <w:rPr>
+                <w:rFonts w:eastAsia="Times New Roman" w:cs="Times New Roman"/>
+                <w:color w:val="000000"/>
+                <w:szCs w:val="24"/>
+                <w:lang w:eastAsia="es-CL"/>
+              </w:rPr>
+              <w:t>, ,especificando</w:t>
+            </w:r>
+            <w:proofErr w:type="gramEnd"/>
+            <w:r>
+              <w:rPr>
+                <w:rFonts w:eastAsia="Times New Roman" w:cs="Times New Roman"/>
+                <w:color w:val="000000"/>
+                <w:szCs w:val="24"/>
+                <w:lang w:eastAsia="es-CL"/>
+              </w:rPr>
+              <w:t xml:space="preserve"> la razón de éste, el </w:t>
+            </w:r>
+            <w:proofErr w:type="spellStart"/>
+            <w:r>
+              <w:rPr>
+                <w:rFonts w:eastAsia="Times New Roman" w:cs="Times New Roman"/>
+                <w:color w:val="000000"/>
+                <w:szCs w:val="24"/>
+                <w:lang w:eastAsia="es-CL"/>
+              </w:rPr>
+              <w:t>Hostel</w:t>
+            </w:r>
+            <w:proofErr w:type="spellEnd"/>
+            <w:r>
+              <w:rPr>
+                <w:rFonts w:eastAsia="Times New Roman" w:cs="Times New Roman"/>
+                <w:color w:val="000000"/>
+                <w:szCs w:val="24"/>
+                <w:lang w:eastAsia="es-CL"/>
+              </w:rPr>
+              <w:t xml:space="preserve"> </w:t>
+            </w:r>
+            <w:proofErr w:type="spellStart"/>
+            <w:r>
+              <w:rPr>
+                <w:rFonts w:eastAsia="Times New Roman" w:cs="Times New Roman"/>
+                <w:color w:val="000000"/>
+                <w:szCs w:val="24"/>
+                <w:lang w:eastAsia="es-CL"/>
+              </w:rPr>
+              <w:t>Worker</w:t>
+            </w:r>
+            <w:proofErr w:type="spellEnd"/>
+            <w:r>
+              <w:rPr>
+                <w:rFonts w:eastAsia="Times New Roman" w:cs="Times New Roman"/>
+                <w:color w:val="000000"/>
+                <w:szCs w:val="24"/>
+                <w:lang w:eastAsia="es-CL"/>
+              </w:rPr>
+              <w:t xml:space="preserve"> que reasigno la tarea y a quien se le reasigna.</w:t>
+            </w:r>
+          </w:p>
+        </w:tc>
+      </w:tr>
+      <w:tr>
+        <w:trPr>
+          <w:trHeight w:val="315"/>
+        </w:trPr>
+        <w:tc>
+          <w:tcPr>
+            <w:tcW w:w="948" w:type="pct"/>
+            <w:tcBorders>
+              <w:top w:val="nil"/>
+              <w:left w:val="single" w:sz="8" w:space="0" w:color="auto"/>
+              <w:bottom w:val="single" w:sz="4" w:space="0" w:color="auto"/>
+              <w:right w:val="nil"/>
+            </w:tcBorders>
+            <w:shd w:val="clear" w:color="000000" w:fill="FFFFFF"/>
+            <w:noWrap/>
+            <w:hideMark/>
+          </w:tcPr>
+          <w:p>
+            <w:pPr>
+              <w:spacing w:before="0" w:after="0"/>
+              <w:ind w:firstLine="0"/>
+              <w:jc w:val="left"/>
+              <w:rPr>
+                <w:rFonts w:eastAsia="Times New Roman" w:cs="Times New Roman"/>
+                <w:color w:val="000000"/>
+                <w:szCs w:val="24"/>
+                <w:lang w:eastAsia="es-CL"/>
+              </w:rPr>
+            </w:pPr>
+            <w:r>
+              <w:rPr>
+                <w:rFonts w:eastAsia="Times New Roman" w:cs="Times New Roman"/>
+                <w:color w:val="000000"/>
+                <w:szCs w:val="24"/>
+                <w:lang w:eastAsia="es-CL"/>
+              </w:rPr>
+              <w:t>Importancia</w:t>
+            </w:r>
+          </w:p>
+        </w:tc>
+        <w:tc>
+          <w:tcPr>
+            <w:tcW w:w="4052" w:type="pct"/>
+            <w:tcBorders>
+              <w:top w:val="single" w:sz="4" w:space="0" w:color="auto"/>
+              <w:left w:val="single" w:sz="4" w:space="0" w:color="auto"/>
+              <w:bottom w:val="single" w:sz="4" w:space="0" w:color="auto"/>
+              <w:right w:val="single" w:sz="8" w:space="0" w:color="000000"/>
+            </w:tcBorders>
+            <w:shd w:val="clear" w:color="000000" w:fill="FFFFFF"/>
+            <w:noWrap/>
+            <w:hideMark/>
+          </w:tcPr>
+          <w:p>
+            <w:pPr>
+              <w:spacing w:before="0" w:after="0"/>
+              <w:ind w:firstLine="0"/>
+              <w:jc w:val="left"/>
+              <w:rPr>
+                <w:rFonts w:eastAsia="Times New Roman" w:cs="Times New Roman"/>
+                <w:color w:val="000000"/>
+                <w:szCs w:val="24"/>
+                <w:lang w:eastAsia="es-CL"/>
+              </w:rPr>
+            </w:pPr>
+            <w:r>
+              <w:rPr>
+                <w:rFonts w:eastAsia="Times New Roman" w:cs="Times New Roman"/>
+                <w:color w:val="000000"/>
+                <w:szCs w:val="24"/>
+                <w:lang w:eastAsia="es-CL"/>
+              </w:rPr>
+              <w:t>Alta</w:t>
+            </w:r>
+          </w:p>
+        </w:tc>
+      </w:tr>
+      <w:tr>
+        <w:trPr>
+          <w:trHeight w:val="315"/>
+        </w:trPr>
+        <w:tc>
+          <w:tcPr>
+            <w:tcW w:w="948" w:type="pct"/>
+            <w:tcBorders>
+              <w:top w:val="nil"/>
+              <w:left w:val="single" w:sz="8" w:space="0" w:color="auto"/>
+              <w:bottom w:val="single" w:sz="4" w:space="0" w:color="auto"/>
+              <w:right w:val="nil"/>
+            </w:tcBorders>
+            <w:shd w:val="clear" w:color="000000" w:fill="FFFFFF"/>
+            <w:noWrap/>
+            <w:hideMark/>
+          </w:tcPr>
+          <w:p>
+            <w:pPr>
+              <w:spacing w:before="0" w:after="0"/>
+              <w:ind w:firstLine="0"/>
+              <w:jc w:val="left"/>
+              <w:rPr>
+                <w:rFonts w:eastAsia="Times New Roman" w:cs="Times New Roman"/>
+                <w:color w:val="000000"/>
+                <w:szCs w:val="24"/>
+                <w:lang w:eastAsia="es-CL"/>
+              </w:rPr>
+            </w:pPr>
+            <w:r>
+              <w:rPr>
+                <w:rFonts w:eastAsia="Times New Roman" w:cs="Times New Roman"/>
+                <w:color w:val="000000"/>
+                <w:szCs w:val="24"/>
+                <w:lang w:eastAsia="es-CL"/>
+              </w:rPr>
+              <w:t>Prioridad</w:t>
+            </w:r>
+          </w:p>
+        </w:tc>
+        <w:tc>
+          <w:tcPr>
+            <w:tcW w:w="4052" w:type="pct"/>
+            <w:tcBorders>
+              <w:top w:val="single" w:sz="4" w:space="0" w:color="auto"/>
+              <w:left w:val="single" w:sz="4" w:space="0" w:color="auto"/>
+              <w:bottom w:val="single" w:sz="4" w:space="0" w:color="auto"/>
+              <w:right w:val="single" w:sz="8" w:space="0" w:color="000000"/>
+            </w:tcBorders>
+            <w:shd w:val="clear" w:color="000000" w:fill="FFFFFF"/>
+            <w:noWrap/>
+            <w:hideMark/>
+          </w:tcPr>
+          <w:p>
+            <w:pPr>
+              <w:spacing w:before="0" w:after="0"/>
+              <w:ind w:firstLine="0"/>
+              <w:jc w:val="left"/>
+              <w:rPr>
+                <w:rFonts w:eastAsia="Times New Roman" w:cs="Times New Roman"/>
+                <w:color w:val="000000"/>
+                <w:szCs w:val="24"/>
+                <w:lang w:eastAsia="es-CL"/>
+              </w:rPr>
+            </w:pPr>
+            <w:r>
+              <w:rPr>
+                <w:rFonts w:eastAsia="Times New Roman" w:cs="Times New Roman"/>
+                <w:color w:val="000000"/>
+                <w:szCs w:val="24"/>
+                <w:lang w:eastAsia="es-CL"/>
+              </w:rPr>
+              <w:t>Alta</w:t>
+            </w:r>
+          </w:p>
+        </w:tc>
+      </w:tr>
+      <w:tr>
+        <w:trPr>
+          <w:trHeight w:val="315"/>
+        </w:trPr>
+        <w:tc>
+          <w:tcPr>
+            <w:tcW w:w="948" w:type="pct"/>
+            <w:tcBorders>
+              <w:top w:val="nil"/>
+              <w:left w:val="single" w:sz="8" w:space="0" w:color="auto"/>
+              <w:bottom w:val="single" w:sz="4" w:space="0" w:color="auto"/>
+              <w:right w:val="nil"/>
+            </w:tcBorders>
+            <w:shd w:val="clear" w:color="000000" w:fill="FFFFFF"/>
+            <w:noWrap/>
+            <w:hideMark/>
+          </w:tcPr>
+          <w:p>
+            <w:pPr>
+              <w:spacing w:before="0" w:after="0"/>
+              <w:ind w:firstLine="0"/>
+              <w:jc w:val="left"/>
+              <w:rPr>
+                <w:rFonts w:eastAsia="Times New Roman" w:cs="Times New Roman"/>
+                <w:color w:val="000000"/>
+                <w:szCs w:val="24"/>
+                <w:lang w:eastAsia="es-CL"/>
+              </w:rPr>
+            </w:pPr>
+            <w:r>
+              <w:rPr>
+                <w:rFonts w:eastAsia="Times New Roman" w:cs="Times New Roman"/>
+                <w:color w:val="000000"/>
+                <w:szCs w:val="24"/>
+                <w:lang w:eastAsia="es-CL"/>
+              </w:rPr>
+              <w:t>Estado</w:t>
+            </w:r>
+          </w:p>
+        </w:tc>
+        <w:tc>
+          <w:tcPr>
+            <w:tcW w:w="4052" w:type="pct"/>
+            <w:tcBorders>
+              <w:top w:val="single" w:sz="4" w:space="0" w:color="auto"/>
+              <w:left w:val="single" w:sz="4" w:space="0" w:color="auto"/>
+              <w:bottom w:val="single" w:sz="4" w:space="0" w:color="auto"/>
+              <w:right w:val="single" w:sz="8" w:space="0" w:color="000000"/>
+            </w:tcBorders>
+            <w:shd w:val="clear" w:color="000000" w:fill="FFFFFF"/>
+            <w:noWrap/>
+            <w:hideMark/>
+          </w:tcPr>
+          <w:p>
+            <w:pPr>
+              <w:spacing w:before="0" w:after="0"/>
+              <w:ind w:firstLine="0"/>
+              <w:jc w:val="left"/>
+              <w:rPr>
+                <w:rFonts w:eastAsia="Times New Roman" w:cs="Times New Roman"/>
+                <w:color w:val="000000"/>
+                <w:szCs w:val="24"/>
+                <w:lang w:eastAsia="es-CL"/>
+              </w:rPr>
+            </w:pPr>
+            <w:r>
+              <w:rPr>
+                <w:rFonts w:eastAsia="Times New Roman" w:cs="Times New Roman"/>
+                <w:color w:val="000000"/>
+                <w:szCs w:val="24"/>
+                <w:lang w:eastAsia="es-CL"/>
+              </w:rPr>
+              <w:t>Pendiente</w:t>
+            </w:r>
+          </w:p>
+        </w:tc>
+      </w:tr>
+      <w:tr>
+        <w:trPr>
+          <w:trHeight w:val="330"/>
+        </w:trPr>
+        <w:tc>
+          <w:tcPr>
+            <w:tcW w:w="948" w:type="pct"/>
+            <w:tcBorders>
+              <w:top w:val="nil"/>
+              <w:left w:val="single" w:sz="8" w:space="0" w:color="auto"/>
+              <w:bottom w:val="single" w:sz="8" w:space="0" w:color="auto"/>
+              <w:right w:val="nil"/>
+            </w:tcBorders>
+            <w:shd w:val="clear" w:color="000000" w:fill="FFFFFF"/>
+            <w:noWrap/>
+            <w:hideMark/>
+          </w:tcPr>
+          <w:p>
+            <w:pPr>
+              <w:spacing w:before="0" w:after="0"/>
+              <w:ind w:firstLine="0"/>
+              <w:jc w:val="left"/>
+              <w:rPr>
+                <w:rFonts w:eastAsia="Times New Roman" w:cs="Times New Roman"/>
+                <w:color w:val="000000"/>
+                <w:szCs w:val="24"/>
+                <w:lang w:eastAsia="es-CL"/>
+              </w:rPr>
+            </w:pPr>
+            <w:r>
+              <w:rPr>
+                <w:rFonts w:eastAsia="Times New Roman" w:cs="Times New Roman"/>
+                <w:color w:val="000000"/>
+                <w:szCs w:val="24"/>
+                <w:lang w:eastAsia="es-CL"/>
+              </w:rPr>
+              <w:t>Comentarios</w:t>
+            </w:r>
+          </w:p>
+        </w:tc>
+        <w:tc>
+          <w:tcPr>
+            <w:tcW w:w="4052" w:type="pct"/>
+            <w:tcBorders>
+              <w:top w:val="nil"/>
+              <w:left w:val="single" w:sz="4" w:space="0" w:color="auto"/>
+              <w:bottom w:val="single" w:sz="8" w:space="0" w:color="auto"/>
+              <w:right w:val="single" w:sz="8" w:space="0" w:color="000000"/>
+            </w:tcBorders>
+            <w:shd w:val="clear" w:color="000000" w:fill="FFFFFF"/>
+            <w:noWrap/>
+            <w:hideMark/>
+          </w:tcPr>
+          <w:p>
+            <w:pPr>
+              <w:spacing w:before="0" w:after="0"/>
+              <w:ind w:firstLine="0"/>
+              <w:jc w:val="left"/>
+              <w:rPr>
+                <w:rFonts w:eastAsia="Times New Roman" w:cs="Times New Roman"/>
+                <w:color w:val="000000"/>
+                <w:szCs w:val="24"/>
+                <w:lang w:eastAsia="es-CL"/>
+              </w:rPr>
+            </w:pPr>
+            <w:r>
+              <w:rPr>
+                <w:rFonts w:eastAsia="Times New Roman" w:cs="Times New Roman"/>
+                <w:color w:val="000000"/>
+                <w:szCs w:val="24"/>
+                <w:lang w:eastAsia="es-CL"/>
+              </w:rPr>
+              <w:t> </w:t>
+            </w:r>
+          </w:p>
+        </w:tc>
+      </w:tr>
+    </w:tbl>
     <w:p>
       <w:pPr>
-        <w:pStyle w:val="Ttulo1"/>
+        <w:pStyle w:val="Descripcin"/>
       </w:pPr>
-      <w:bookmarkStart w:id="19" w:name="_Toc417494568"/>
-      <w:r>
-        <w:lastRenderedPageBreak/>
-        <w:t xml:space="preserve">Requerimientos </w:t>
-      </w:r>
-      <w:r>
-        <w:t xml:space="preserve">no </w:t>
-      </w:r>
-      <w:r>
-        <w:t>funcionales del sistema</w:t>
-      </w:r>
-      <w:bookmarkEnd w:id="19"/>
+      <w:r>
+        <w:t xml:space="preserve">Tabla </w:t>
+      </w:r>
+      <w:r>
+        <w:fldChar w:fldCharType="begin"/>
+      </w:r>
+      <w:r>
+        <w:instrText xml:space="preserve"> STYLEREF 1 \s </w:instrText>
+      </w:r>
+      <w:r>
+        <w:fldChar w:fldCharType="separate"/>
+      </w:r>
+      <w:r>
+        <w:rPr>
+          <w:noProof/>
+        </w:rPr>
+        <w:t>8</w:t>
+      </w:r>
+      <w:r>
+        <w:fldChar w:fldCharType="end"/>
+      </w:r>
+      <w:r>
+        <w:t>.</w:t>
+      </w:r>
+      <w:r>
+        <w:fldChar w:fldCharType="begin"/>
+      </w:r>
+      <w:r>
+        <w:instrText xml:space="preserve"> SEQ Tabla \* ARABIC \s 1 </w:instrText>
+      </w:r>
+      <w:r>
+        <w:fldChar w:fldCharType="separate"/>
+      </w:r>
+      <w:r>
+        <w:rPr>
+          <w:noProof/>
+        </w:rPr>
+        <w:t>16</w:t>
+      </w:r>
+      <w:r>
+        <w:fldChar w:fldCharType="end"/>
+      </w:r>
+      <w:r>
+        <w:t xml:space="preserve"> RF16 Asignación de tarea del hostal</w:t>
+      </w:r>
     </w:p>
+    <w:tbl>
+      <w:tblPr>
+        <w:tblW w:w="5058" w:type="pct"/>
+        <w:tblLayout w:type="fixed"/>
+        <w:tblCellMar>
+          <w:left w:w="70" w:type="dxa"/>
+          <w:right w:w="70" w:type="dxa"/>
+        </w:tblCellMar>
+        <w:tblLook w:val="04A0" w:firstRow="1" w:lastRow="0" w:firstColumn="1" w:lastColumn="0" w:noHBand="0" w:noVBand="1"/>
+      </w:tblPr>
+      <w:tblGrid>
+        <w:gridCol w:w="1689"/>
+        <w:gridCol w:w="7231"/>
+      </w:tblGrid>
+      <w:tr>
+        <w:trPr>
+          <w:trHeight w:val="315"/>
+        </w:trPr>
+        <w:tc>
+          <w:tcPr>
+            <w:tcW w:w="947" w:type="pct"/>
+            <w:tcBorders>
+              <w:top w:val="single" w:sz="8" w:space="0" w:color="auto"/>
+              <w:left w:val="single" w:sz="8" w:space="0" w:color="auto"/>
+              <w:bottom w:val="single" w:sz="4" w:space="0" w:color="auto"/>
+              <w:right w:val="nil"/>
+            </w:tcBorders>
+            <w:shd w:val="clear" w:color="000000" w:fill="FFFFFF"/>
+            <w:noWrap/>
+            <w:hideMark/>
+          </w:tcPr>
+          <w:p>
+            <w:pPr>
+              <w:spacing w:before="0" w:after="0"/>
+              <w:ind w:firstLine="0"/>
+              <w:jc w:val="center"/>
+              <w:rPr>
+                <w:rFonts w:eastAsia="Times New Roman" w:cs="Times New Roman"/>
+                <w:color w:val="000000"/>
+                <w:szCs w:val="24"/>
+                <w:lang w:eastAsia="es-CL"/>
+              </w:rPr>
+            </w:pPr>
+            <w:r>
+              <w:rPr>
+                <w:rFonts w:eastAsia="Times New Roman" w:cs="Times New Roman"/>
+                <w:color w:val="000000"/>
+                <w:szCs w:val="24"/>
+                <w:lang w:eastAsia="es-CL"/>
+              </w:rPr>
+              <w:t>RF17</w:t>
+            </w:r>
+          </w:p>
+        </w:tc>
+        <w:tc>
+          <w:tcPr>
+            <w:tcW w:w="4053" w:type="pct"/>
+            <w:tcBorders>
+              <w:top w:val="single" w:sz="8" w:space="0" w:color="auto"/>
+              <w:left w:val="single" w:sz="4" w:space="0" w:color="auto"/>
+              <w:bottom w:val="single" w:sz="4" w:space="0" w:color="auto"/>
+              <w:right w:val="single" w:sz="8" w:space="0" w:color="000000"/>
+            </w:tcBorders>
+            <w:shd w:val="clear" w:color="000000" w:fill="FFFFFF"/>
+            <w:noWrap/>
+            <w:hideMark/>
+          </w:tcPr>
+          <w:p>
+            <w:pPr>
+              <w:spacing w:before="0" w:after="0"/>
+              <w:ind w:firstLine="0"/>
+              <w:jc w:val="left"/>
+              <w:rPr>
+                <w:rFonts w:eastAsia="Times New Roman" w:cs="Times New Roman"/>
+                <w:color w:val="000000"/>
+                <w:szCs w:val="24"/>
+                <w:lang w:eastAsia="es-CL"/>
+              </w:rPr>
+            </w:pPr>
+            <w:r>
+              <w:rPr>
+                <w:rFonts w:eastAsia="Times New Roman" w:cs="Times New Roman"/>
+                <w:color w:val="000000"/>
+                <w:szCs w:val="24"/>
+                <w:lang w:eastAsia="es-CL"/>
+              </w:rPr>
+              <w:t>Gestión de las camas del Hostal.</w:t>
+            </w:r>
+          </w:p>
+        </w:tc>
+      </w:tr>
+      <w:tr>
+        <w:trPr>
+          <w:trHeight w:val="315"/>
+        </w:trPr>
+        <w:tc>
+          <w:tcPr>
+            <w:tcW w:w="947" w:type="pct"/>
+            <w:tcBorders>
+              <w:top w:val="nil"/>
+              <w:left w:val="single" w:sz="8" w:space="0" w:color="auto"/>
+              <w:bottom w:val="single" w:sz="4" w:space="0" w:color="auto"/>
+              <w:right w:val="nil"/>
+            </w:tcBorders>
+            <w:shd w:val="clear" w:color="000000" w:fill="FFFFFF"/>
+            <w:noWrap/>
+            <w:hideMark/>
+          </w:tcPr>
+          <w:p>
+            <w:pPr>
+              <w:spacing w:before="0" w:after="0"/>
+              <w:ind w:firstLine="0"/>
+              <w:jc w:val="left"/>
+              <w:rPr>
+                <w:rFonts w:eastAsia="Times New Roman" w:cs="Times New Roman"/>
+                <w:color w:val="000000"/>
+                <w:szCs w:val="24"/>
+                <w:lang w:eastAsia="es-CL"/>
+              </w:rPr>
+            </w:pPr>
+            <w:r>
+              <w:rPr>
+                <w:rFonts w:eastAsia="Times New Roman" w:cs="Times New Roman"/>
+                <w:color w:val="000000"/>
+                <w:szCs w:val="24"/>
+                <w:lang w:eastAsia="es-CL"/>
+              </w:rPr>
+              <w:t>Versión</w:t>
+            </w:r>
+          </w:p>
+        </w:tc>
+        <w:tc>
+          <w:tcPr>
+            <w:tcW w:w="4053" w:type="pct"/>
+            <w:tcBorders>
+              <w:top w:val="single" w:sz="4" w:space="0" w:color="auto"/>
+              <w:left w:val="single" w:sz="4" w:space="0" w:color="auto"/>
+              <w:bottom w:val="single" w:sz="4" w:space="0" w:color="auto"/>
+              <w:right w:val="single" w:sz="8" w:space="0" w:color="000000"/>
+            </w:tcBorders>
+            <w:shd w:val="clear" w:color="000000" w:fill="FFFFFF"/>
+            <w:noWrap/>
+            <w:hideMark/>
+          </w:tcPr>
+          <w:p>
+            <w:pPr>
+              <w:spacing w:before="0" w:after="0"/>
+              <w:ind w:firstLine="0"/>
+              <w:jc w:val="left"/>
+              <w:rPr>
+                <w:rFonts w:eastAsia="Times New Roman" w:cs="Times New Roman"/>
+                <w:color w:val="000000"/>
+                <w:szCs w:val="24"/>
+                <w:lang w:eastAsia="es-CL"/>
+              </w:rPr>
+            </w:pPr>
+            <w:r>
+              <w:rPr>
+                <w:rFonts w:eastAsia="Times New Roman" w:cs="Times New Roman"/>
+                <w:color w:val="000000"/>
+                <w:szCs w:val="24"/>
+                <w:lang w:eastAsia="es-CL"/>
+              </w:rPr>
+              <w:t>1.0</w:t>
+            </w:r>
+          </w:p>
+        </w:tc>
+      </w:tr>
+      <w:tr>
+        <w:trPr>
+          <w:trHeight w:val="315"/>
+        </w:trPr>
+        <w:tc>
+          <w:tcPr>
+            <w:tcW w:w="947" w:type="pct"/>
+            <w:tcBorders>
+              <w:top w:val="nil"/>
+              <w:left w:val="single" w:sz="8" w:space="0" w:color="auto"/>
+              <w:bottom w:val="single" w:sz="4" w:space="0" w:color="auto"/>
+              <w:right w:val="nil"/>
+            </w:tcBorders>
+            <w:shd w:val="clear" w:color="000000" w:fill="FFFFFF"/>
+            <w:noWrap/>
+            <w:hideMark/>
+          </w:tcPr>
+          <w:p>
+            <w:pPr>
+              <w:spacing w:before="0" w:after="0"/>
+              <w:ind w:firstLine="0"/>
+              <w:jc w:val="left"/>
+              <w:rPr>
+                <w:rFonts w:eastAsia="Times New Roman" w:cs="Times New Roman"/>
+                <w:color w:val="000000"/>
+                <w:szCs w:val="24"/>
+                <w:lang w:eastAsia="es-CL"/>
+              </w:rPr>
+            </w:pPr>
+            <w:r>
+              <w:rPr>
+                <w:rFonts w:eastAsia="Times New Roman" w:cs="Times New Roman"/>
+                <w:color w:val="000000"/>
+                <w:szCs w:val="24"/>
+                <w:lang w:eastAsia="es-CL"/>
+              </w:rPr>
+              <w:t>Dependencias</w:t>
+            </w:r>
+          </w:p>
+        </w:tc>
+        <w:tc>
+          <w:tcPr>
+            <w:tcW w:w="4053" w:type="pct"/>
+            <w:tcBorders>
+              <w:top w:val="single" w:sz="4" w:space="0" w:color="auto"/>
+              <w:left w:val="single" w:sz="4" w:space="0" w:color="auto"/>
+              <w:bottom w:val="single" w:sz="4" w:space="0" w:color="auto"/>
+              <w:right w:val="single" w:sz="8" w:space="0" w:color="000000"/>
+            </w:tcBorders>
+            <w:shd w:val="clear" w:color="000000" w:fill="FFFFFF"/>
+            <w:noWrap/>
+            <w:hideMark/>
+          </w:tcPr>
+          <w:p>
+            <w:pPr>
+              <w:spacing w:before="0" w:after="0"/>
+              <w:ind w:firstLine="0"/>
+              <w:jc w:val="left"/>
+              <w:rPr>
+                <w:rFonts w:eastAsia="Times New Roman" w:cs="Times New Roman"/>
+                <w:color w:val="000000"/>
+                <w:szCs w:val="24"/>
+                <w:lang w:eastAsia="es-CL"/>
+              </w:rPr>
+            </w:pPr>
+            <w:r>
+              <w:rPr>
+                <w:rFonts w:eastAsia="Times New Roman" w:cs="Times New Roman"/>
+                <w:color w:val="000000"/>
+                <w:szCs w:val="24"/>
+                <w:lang w:eastAsia="es-CL"/>
+              </w:rPr>
+              <w:t> </w:t>
+            </w:r>
+          </w:p>
+        </w:tc>
+      </w:tr>
+      <w:tr>
+        <w:trPr>
+          <w:trHeight w:val="315"/>
+        </w:trPr>
+        <w:tc>
+          <w:tcPr>
+            <w:tcW w:w="947" w:type="pct"/>
+            <w:tcBorders>
+              <w:top w:val="nil"/>
+              <w:left w:val="single" w:sz="8" w:space="0" w:color="auto"/>
+              <w:bottom w:val="single" w:sz="4" w:space="0" w:color="auto"/>
+              <w:right w:val="nil"/>
+            </w:tcBorders>
+            <w:shd w:val="clear" w:color="000000" w:fill="FFFFFF"/>
+            <w:noWrap/>
+            <w:hideMark/>
+          </w:tcPr>
+          <w:p>
+            <w:pPr>
+              <w:spacing w:before="0" w:after="0"/>
+              <w:ind w:firstLine="0"/>
+              <w:jc w:val="left"/>
+              <w:rPr>
+                <w:rFonts w:eastAsia="Times New Roman" w:cs="Times New Roman"/>
+                <w:color w:val="000000"/>
+                <w:szCs w:val="24"/>
+                <w:lang w:eastAsia="es-CL"/>
+              </w:rPr>
+            </w:pPr>
+            <w:r>
+              <w:rPr>
+                <w:rFonts w:eastAsia="Times New Roman" w:cs="Times New Roman"/>
+                <w:color w:val="000000"/>
+                <w:szCs w:val="24"/>
+                <w:lang w:eastAsia="es-CL"/>
+              </w:rPr>
+              <w:t>Descripción</w:t>
+            </w:r>
+          </w:p>
+        </w:tc>
+        <w:tc>
+          <w:tcPr>
+            <w:tcW w:w="4053" w:type="pct"/>
+            <w:tcBorders>
+              <w:top w:val="single" w:sz="4" w:space="0" w:color="auto"/>
+              <w:left w:val="single" w:sz="4" w:space="0" w:color="auto"/>
+              <w:bottom w:val="single" w:sz="4" w:space="0" w:color="auto"/>
+              <w:right w:val="single" w:sz="8" w:space="0" w:color="000000"/>
+            </w:tcBorders>
+            <w:shd w:val="clear" w:color="000000" w:fill="FFFFFF"/>
+            <w:noWrap/>
+            <w:hideMark/>
+          </w:tcPr>
+          <w:p>
+            <w:pPr>
+              <w:spacing w:before="0" w:after="0"/>
+              <w:ind w:firstLine="0"/>
+              <w:jc w:val="left"/>
+              <w:rPr>
+                <w:rFonts w:eastAsia="Times New Roman" w:cs="Times New Roman"/>
+                <w:color w:val="000000"/>
+                <w:szCs w:val="24"/>
+                <w:lang w:eastAsia="es-CL"/>
+              </w:rPr>
+            </w:pPr>
+            <w:r>
+              <w:rPr>
+                <w:rFonts w:eastAsia="Times New Roman" w:cs="Times New Roman"/>
+                <w:color w:val="000000"/>
+                <w:szCs w:val="24"/>
+                <w:lang w:eastAsia="es-CL"/>
+              </w:rPr>
+              <w:t>El sistema debe ser capaz de agregar, modificar y eliminar camas del hostal. Sincronizando en tiempo real toda modificación que afecte a las reservas del hostal.</w:t>
+            </w:r>
+          </w:p>
+        </w:tc>
+      </w:tr>
+      <w:tr>
+        <w:trPr>
+          <w:trHeight w:val="315"/>
+        </w:trPr>
+        <w:tc>
+          <w:tcPr>
+            <w:tcW w:w="947" w:type="pct"/>
+            <w:tcBorders>
+              <w:top w:val="nil"/>
+              <w:left w:val="single" w:sz="8" w:space="0" w:color="auto"/>
+              <w:bottom w:val="single" w:sz="4" w:space="0" w:color="auto"/>
+              <w:right w:val="nil"/>
+            </w:tcBorders>
+            <w:shd w:val="clear" w:color="000000" w:fill="FFFFFF"/>
+            <w:noWrap/>
+            <w:hideMark/>
+          </w:tcPr>
+          <w:p>
+            <w:pPr>
+              <w:spacing w:before="0" w:after="0"/>
+              <w:ind w:firstLine="0"/>
+              <w:jc w:val="left"/>
+              <w:rPr>
+                <w:rFonts w:eastAsia="Times New Roman" w:cs="Times New Roman"/>
+                <w:color w:val="000000"/>
+                <w:szCs w:val="24"/>
+                <w:lang w:eastAsia="es-CL"/>
+              </w:rPr>
+            </w:pPr>
+            <w:r>
+              <w:rPr>
+                <w:rFonts w:eastAsia="Times New Roman" w:cs="Times New Roman"/>
+                <w:color w:val="000000"/>
+                <w:szCs w:val="24"/>
+                <w:lang w:eastAsia="es-CL"/>
+              </w:rPr>
+              <w:t>Importancia</w:t>
+            </w:r>
+          </w:p>
+        </w:tc>
+        <w:tc>
+          <w:tcPr>
+            <w:tcW w:w="4053" w:type="pct"/>
+            <w:tcBorders>
+              <w:top w:val="single" w:sz="4" w:space="0" w:color="auto"/>
+              <w:left w:val="single" w:sz="4" w:space="0" w:color="auto"/>
+              <w:bottom w:val="single" w:sz="4" w:space="0" w:color="auto"/>
+              <w:right w:val="single" w:sz="8" w:space="0" w:color="000000"/>
+            </w:tcBorders>
+            <w:shd w:val="clear" w:color="000000" w:fill="FFFFFF"/>
+            <w:noWrap/>
+            <w:hideMark/>
+          </w:tcPr>
+          <w:p>
+            <w:pPr>
+              <w:spacing w:before="0" w:after="0"/>
+              <w:ind w:firstLine="0"/>
+              <w:jc w:val="left"/>
+              <w:rPr>
+                <w:rFonts w:eastAsia="Times New Roman" w:cs="Times New Roman"/>
+                <w:color w:val="000000"/>
+                <w:szCs w:val="24"/>
+                <w:lang w:eastAsia="es-CL"/>
+              </w:rPr>
+            </w:pPr>
+            <w:r>
+              <w:rPr>
+                <w:rFonts w:eastAsia="Times New Roman" w:cs="Times New Roman"/>
+                <w:color w:val="000000"/>
+                <w:szCs w:val="24"/>
+                <w:lang w:eastAsia="es-CL"/>
+              </w:rPr>
+              <w:t>Alta</w:t>
+            </w:r>
+          </w:p>
+        </w:tc>
+      </w:tr>
+      <w:tr>
+        <w:trPr>
+          <w:trHeight w:val="315"/>
+        </w:trPr>
+        <w:tc>
+          <w:tcPr>
+            <w:tcW w:w="947" w:type="pct"/>
+            <w:tcBorders>
+              <w:top w:val="nil"/>
+              <w:left w:val="single" w:sz="8" w:space="0" w:color="auto"/>
+              <w:bottom w:val="single" w:sz="4" w:space="0" w:color="auto"/>
+              <w:right w:val="nil"/>
+            </w:tcBorders>
+            <w:shd w:val="clear" w:color="000000" w:fill="FFFFFF"/>
+            <w:noWrap/>
+            <w:hideMark/>
+          </w:tcPr>
+          <w:p>
+            <w:pPr>
+              <w:spacing w:before="0" w:after="0"/>
+              <w:ind w:firstLine="0"/>
+              <w:jc w:val="left"/>
+              <w:rPr>
+                <w:rFonts w:eastAsia="Times New Roman" w:cs="Times New Roman"/>
+                <w:color w:val="000000"/>
+                <w:szCs w:val="24"/>
+                <w:lang w:eastAsia="es-CL"/>
+              </w:rPr>
+            </w:pPr>
+            <w:r>
+              <w:rPr>
+                <w:rFonts w:eastAsia="Times New Roman" w:cs="Times New Roman"/>
+                <w:color w:val="000000"/>
+                <w:szCs w:val="24"/>
+                <w:lang w:eastAsia="es-CL"/>
+              </w:rPr>
+              <w:t>Prioridad</w:t>
+            </w:r>
+          </w:p>
+        </w:tc>
+        <w:tc>
+          <w:tcPr>
+            <w:tcW w:w="4053" w:type="pct"/>
+            <w:tcBorders>
+              <w:top w:val="single" w:sz="4" w:space="0" w:color="auto"/>
+              <w:left w:val="single" w:sz="4" w:space="0" w:color="auto"/>
+              <w:bottom w:val="single" w:sz="4" w:space="0" w:color="auto"/>
+              <w:right w:val="single" w:sz="8" w:space="0" w:color="000000"/>
+            </w:tcBorders>
+            <w:shd w:val="clear" w:color="000000" w:fill="FFFFFF"/>
+            <w:noWrap/>
+            <w:hideMark/>
+          </w:tcPr>
+          <w:p>
+            <w:pPr>
+              <w:spacing w:before="0" w:after="0"/>
+              <w:ind w:firstLine="0"/>
+              <w:jc w:val="left"/>
+              <w:rPr>
+                <w:rFonts w:eastAsia="Times New Roman" w:cs="Times New Roman"/>
+                <w:color w:val="000000"/>
+                <w:szCs w:val="24"/>
+                <w:lang w:eastAsia="es-CL"/>
+              </w:rPr>
+            </w:pPr>
+            <w:r>
+              <w:rPr>
+                <w:rFonts w:eastAsia="Times New Roman" w:cs="Times New Roman"/>
+                <w:color w:val="000000"/>
+                <w:szCs w:val="24"/>
+                <w:lang w:eastAsia="es-CL"/>
+              </w:rPr>
+              <w:t>Alta</w:t>
+            </w:r>
+          </w:p>
+        </w:tc>
+      </w:tr>
+      <w:tr>
+        <w:trPr>
+          <w:trHeight w:val="315"/>
+        </w:trPr>
+        <w:tc>
+          <w:tcPr>
+            <w:tcW w:w="947" w:type="pct"/>
+            <w:tcBorders>
+              <w:top w:val="nil"/>
+              <w:left w:val="single" w:sz="8" w:space="0" w:color="auto"/>
+              <w:bottom w:val="single" w:sz="4" w:space="0" w:color="auto"/>
+              <w:right w:val="nil"/>
+            </w:tcBorders>
+            <w:shd w:val="clear" w:color="000000" w:fill="FFFFFF"/>
+            <w:noWrap/>
+            <w:hideMark/>
+          </w:tcPr>
+          <w:p>
+            <w:pPr>
+              <w:spacing w:before="0" w:after="0"/>
+              <w:ind w:firstLine="0"/>
+              <w:jc w:val="left"/>
+              <w:rPr>
+                <w:rFonts w:eastAsia="Times New Roman" w:cs="Times New Roman"/>
+                <w:color w:val="000000"/>
+                <w:szCs w:val="24"/>
+                <w:lang w:eastAsia="es-CL"/>
+              </w:rPr>
+            </w:pPr>
+            <w:r>
+              <w:rPr>
+                <w:rFonts w:eastAsia="Times New Roman" w:cs="Times New Roman"/>
+                <w:color w:val="000000"/>
+                <w:szCs w:val="24"/>
+                <w:lang w:eastAsia="es-CL"/>
+              </w:rPr>
+              <w:t>Estado</w:t>
+            </w:r>
+          </w:p>
+        </w:tc>
+        <w:tc>
+          <w:tcPr>
+            <w:tcW w:w="4053" w:type="pct"/>
+            <w:tcBorders>
+              <w:top w:val="single" w:sz="4" w:space="0" w:color="auto"/>
+              <w:left w:val="single" w:sz="4" w:space="0" w:color="auto"/>
+              <w:bottom w:val="single" w:sz="4" w:space="0" w:color="auto"/>
+              <w:right w:val="single" w:sz="8" w:space="0" w:color="000000"/>
+            </w:tcBorders>
+            <w:shd w:val="clear" w:color="000000" w:fill="FFFFFF"/>
+            <w:noWrap/>
+            <w:hideMark/>
+          </w:tcPr>
+          <w:p>
+            <w:pPr>
+              <w:spacing w:before="0" w:after="0"/>
+              <w:ind w:firstLine="0"/>
+              <w:jc w:val="left"/>
+              <w:rPr>
+                <w:rFonts w:eastAsia="Times New Roman" w:cs="Times New Roman"/>
+                <w:color w:val="000000"/>
+                <w:szCs w:val="24"/>
+                <w:lang w:eastAsia="es-CL"/>
+              </w:rPr>
+            </w:pPr>
+            <w:r>
+              <w:rPr>
+                <w:rFonts w:eastAsia="Times New Roman" w:cs="Times New Roman"/>
+                <w:color w:val="000000"/>
+                <w:szCs w:val="24"/>
+                <w:lang w:eastAsia="es-CL"/>
+              </w:rPr>
+              <w:t>Pendiente</w:t>
+            </w:r>
+          </w:p>
+        </w:tc>
+      </w:tr>
+      <w:tr>
+        <w:trPr>
+          <w:trHeight w:val="330"/>
+        </w:trPr>
+        <w:tc>
+          <w:tcPr>
+            <w:tcW w:w="947" w:type="pct"/>
+            <w:tcBorders>
+              <w:top w:val="nil"/>
+              <w:left w:val="single" w:sz="8" w:space="0" w:color="auto"/>
+              <w:bottom w:val="single" w:sz="8" w:space="0" w:color="auto"/>
+              <w:right w:val="nil"/>
+            </w:tcBorders>
+            <w:shd w:val="clear" w:color="000000" w:fill="FFFFFF"/>
+            <w:noWrap/>
+            <w:hideMark/>
+          </w:tcPr>
+          <w:p>
+            <w:pPr>
+              <w:spacing w:before="0" w:after="0"/>
+              <w:ind w:firstLine="0"/>
+              <w:jc w:val="left"/>
+              <w:rPr>
+                <w:rFonts w:eastAsia="Times New Roman" w:cs="Times New Roman"/>
+                <w:color w:val="000000"/>
+                <w:szCs w:val="24"/>
+                <w:lang w:eastAsia="es-CL"/>
+              </w:rPr>
+            </w:pPr>
+            <w:r>
+              <w:rPr>
+                <w:rFonts w:eastAsia="Times New Roman" w:cs="Times New Roman"/>
+                <w:color w:val="000000"/>
+                <w:szCs w:val="24"/>
+                <w:lang w:eastAsia="es-CL"/>
+              </w:rPr>
+              <w:t>Comentarios</w:t>
+            </w:r>
+          </w:p>
+        </w:tc>
+        <w:tc>
+          <w:tcPr>
+            <w:tcW w:w="4053" w:type="pct"/>
+            <w:tcBorders>
+              <w:top w:val="nil"/>
+              <w:left w:val="single" w:sz="4" w:space="0" w:color="auto"/>
+              <w:bottom w:val="single" w:sz="8" w:space="0" w:color="auto"/>
+              <w:right w:val="single" w:sz="8" w:space="0" w:color="000000"/>
+            </w:tcBorders>
+            <w:shd w:val="clear" w:color="000000" w:fill="FFFFFF"/>
+            <w:noWrap/>
+            <w:hideMark/>
+          </w:tcPr>
+          <w:p>
+            <w:pPr>
+              <w:spacing w:before="0" w:after="0"/>
+              <w:ind w:firstLine="0"/>
+              <w:jc w:val="left"/>
+              <w:rPr>
+                <w:rFonts w:eastAsia="Times New Roman" w:cs="Times New Roman"/>
+                <w:color w:val="000000"/>
+                <w:szCs w:val="24"/>
+                <w:lang w:eastAsia="es-CL"/>
+              </w:rPr>
+            </w:pPr>
+            <w:r>
+              <w:rPr>
+                <w:rFonts w:eastAsia="Times New Roman" w:cs="Times New Roman"/>
+                <w:color w:val="000000"/>
+                <w:szCs w:val="24"/>
+                <w:lang w:eastAsia="es-CL"/>
+              </w:rPr>
+              <w:t> </w:t>
+            </w:r>
+          </w:p>
+        </w:tc>
+      </w:tr>
+    </w:tbl>
     <w:p>
       <w:pPr>
-        <w:pStyle w:val="Ttulo1"/>
+        <w:pStyle w:val="Descripcin"/>
       </w:pPr>
-      <w:bookmarkStart w:id="20" w:name="_Toc417494569"/>
-      <w:r>
-        <w:lastRenderedPageBreak/>
-        <w:t>Reglas del negocio</w:t>
-      </w:r>
-      <w:bookmarkEnd w:id="20"/>
+      <w:r>
+        <w:t xml:space="preserve">Tabla </w:t>
+      </w:r>
+      <w:r>
+        <w:fldChar w:fldCharType="begin"/>
+      </w:r>
+      <w:r>
+        <w:instrText xml:space="preserve"> STYLEREF 1 \s </w:instrText>
+      </w:r>
+      <w:r>
+        <w:fldChar w:fldCharType="separate"/>
+      </w:r>
+      <w:r>
+        <w:rPr>
+          <w:noProof/>
+        </w:rPr>
+        <w:t>8</w:t>
+      </w:r>
+      <w:r>
+        <w:fldChar w:fldCharType="end"/>
+      </w:r>
+      <w:r>
+        <w:t>.</w:t>
+      </w:r>
+      <w:r>
+        <w:fldChar w:fldCharType="begin"/>
+      </w:r>
+      <w:r>
+        <w:instrText xml:space="preserve"> SEQ Tabla \* ARABIC \s 1 </w:instrText>
+      </w:r>
+      <w:r>
+        <w:fldChar w:fldCharType="separate"/>
+      </w:r>
+      <w:r>
+        <w:rPr>
+          <w:noProof/>
+        </w:rPr>
+        <w:t>17</w:t>
+      </w:r>
+      <w:r>
+        <w:fldChar w:fldCharType="end"/>
+      </w:r>
+      <w:r>
+        <w:t xml:space="preserve"> RF17 -  Gestión de las camas del hostal</w:t>
+      </w:r>
     </w:p>
+    <w:tbl>
+      <w:tblPr>
+        <w:tblW w:w="5058" w:type="pct"/>
+        <w:tblLayout w:type="fixed"/>
+        <w:tblCellMar>
+          <w:left w:w="70" w:type="dxa"/>
+          <w:right w:w="70" w:type="dxa"/>
+        </w:tblCellMar>
+        <w:tblLook w:val="04A0" w:firstRow="1" w:lastRow="0" w:firstColumn="1" w:lastColumn="0" w:noHBand="0" w:noVBand="1"/>
+      </w:tblPr>
+      <w:tblGrid>
+        <w:gridCol w:w="1691"/>
+        <w:gridCol w:w="7229"/>
+      </w:tblGrid>
+      <w:tr>
+        <w:trPr>
+          <w:trHeight w:val="315"/>
+        </w:trPr>
+        <w:tc>
+          <w:tcPr>
+            <w:tcW w:w="948" w:type="pct"/>
+            <w:tcBorders>
+              <w:top w:val="single" w:sz="8" w:space="0" w:color="auto"/>
+              <w:left w:val="single" w:sz="8" w:space="0" w:color="auto"/>
+              <w:bottom w:val="single" w:sz="4" w:space="0" w:color="auto"/>
+              <w:right w:val="nil"/>
+            </w:tcBorders>
+            <w:shd w:val="clear" w:color="000000" w:fill="FFFFFF"/>
+            <w:noWrap/>
+            <w:hideMark/>
+          </w:tcPr>
+          <w:p>
+            <w:pPr>
+              <w:spacing w:before="0" w:after="0"/>
+              <w:ind w:firstLine="0"/>
+              <w:jc w:val="center"/>
+              <w:rPr>
+                <w:rFonts w:eastAsia="Times New Roman" w:cs="Times New Roman"/>
+                <w:color w:val="000000"/>
+                <w:szCs w:val="24"/>
+                <w:lang w:eastAsia="es-CL"/>
+              </w:rPr>
+            </w:pPr>
+            <w:r>
+              <w:rPr>
+                <w:rFonts w:eastAsia="Times New Roman" w:cs="Times New Roman"/>
+                <w:color w:val="000000"/>
+                <w:szCs w:val="24"/>
+                <w:lang w:eastAsia="es-CL"/>
+              </w:rPr>
+              <w:t>RF18</w:t>
+            </w:r>
+          </w:p>
+        </w:tc>
+        <w:tc>
+          <w:tcPr>
+            <w:tcW w:w="4052" w:type="pct"/>
+            <w:tcBorders>
+              <w:top w:val="single" w:sz="8" w:space="0" w:color="auto"/>
+              <w:left w:val="single" w:sz="4" w:space="0" w:color="auto"/>
+              <w:bottom w:val="single" w:sz="4" w:space="0" w:color="auto"/>
+              <w:right w:val="single" w:sz="8" w:space="0" w:color="000000"/>
+            </w:tcBorders>
+            <w:shd w:val="clear" w:color="000000" w:fill="FFFFFF"/>
+            <w:noWrap/>
+            <w:hideMark/>
+          </w:tcPr>
+          <w:p>
+            <w:pPr>
+              <w:spacing w:before="0" w:after="0"/>
+              <w:ind w:firstLine="0"/>
+              <w:jc w:val="left"/>
+              <w:rPr>
+                <w:rFonts w:eastAsia="Times New Roman" w:cs="Times New Roman"/>
+                <w:color w:val="000000"/>
+                <w:szCs w:val="24"/>
+                <w:lang w:eastAsia="es-CL"/>
+              </w:rPr>
+            </w:pPr>
+            <w:proofErr w:type="spellStart"/>
+            <w:r>
+              <w:rPr>
+                <w:rFonts w:eastAsia="Times New Roman" w:cs="Times New Roman"/>
+                <w:color w:val="000000"/>
+                <w:szCs w:val="24"/>
+                <w:lang w:eastAsia="es-CL"/>
+              </w:rPr>
+              <w:t>Gestion</w:t>
+            </w:r>
+            <w:proofErr w:type="spellEnd"/>
+            <w:r>
+              <w:rPr>
+                <w:rFonts w:eastAsia="Times New Roman" w:cs="Times New Roman"/>
+                <w:color w:val="000000"/>
+                <w:szCs w:val="24"/>
+                <w:lang w:eastAsia="es-CL"/>
+              </w:rPr>
+              <w:t xml:space="preserve"> de piezas del hostal.</w:t>
+            </w:r>
+          </w:p>
+        </w:tc>
+      </w:tr>
+      <w:tr>
+        <w:trPr>
+          <w:trHeight w:val="315"/>
+        </w:trPr>
+        <w:tc>
+          <w:tcPr>
+            <w:tcW w:w="948" w:type="pct"/>
+            <w:tcBorders>
+              <w:top w:val="nil"/>
+              <w:left w:val="single" w:sz="8" w:space="0" w:color="auto"/>
+              <w:bottom w:val="single" w:sz="4" w:space="0" w:color="auto"/>
+              <w:right w:val="nil"/>
+            </w:tcBorders>
+            <w:shd w:val="clear" w:color="000000" w:fill="FFFFFF"/>
+            <w:noWrap/>
+            <w:hideMark/>
+          </w:tcPr>
+          <w:p>
+            <w:pPr>
+              <w:spacing w:before="0" w:after="0"/>
+              <w:ind w:firstLine="0"/>
+              <w:jc w:val="left"/>
+              <w:rPr>
+                <w:rFonts w:eastAsia="Times New Roman" w:cs="Times New Roman"/>
+                <w:color w:val="000000"/>
+                <w:szCs w:val="24"/>
+                <w:lang w:eastAsia="es-CL"/>
+              </w:rPr>
+            </w:pPr>
+            <w:r>
+              <w:rPr>
+                <w:rFonts w:eastAsia="Times New Roman" w:cs="Times New Roman"/>
+                <w:color w:val="000000"/>
+                <w:szCs w:val="24"/>
+                <w:lang w:eastAsia="es-CL"/>
+              </w:rPr>
+              <w:t>Versión</w:t>
+            </w:r>
+          </w:p>
+        </w:tc>
+        <w:tc>
+          <w:tcPr>
+            <w:tcW w:w="4052" w:type="pct"/>
+            <w:tcBorders>
+              <w:top w:val="single" w:sz="4" w:space="0" w:color="auto"/>
+              <w:left w:val="single" w:sz="4" w:space="0" w:color="auto"/>
+              <w:bottom w:val="single" w:sz="4" w:space="0" w:color="auto"/>
+              <w:right w:val="single" w:sz="8" w:space="0" w:color="000000"/>
+            </w:tcBorders>
+            <w:shd w:val="clear" w:color="000000" w:fill="FFFFFF"/>
+            <w:noWrap/>
+            <w:hideMark/>
+          </w:tcPr>
+          <w:p>
+            <w:pPr>
+              <w:spacing w:before="0" w:after="0"/>
+              <w:ind w:firstLine="0"/>
+              <w:jc w:val="left"/>
+              <w:rPr>
+                <w:rFonts w:eastAsia="Times New Roman" w:cs="Times New Roman"/>
+                <w:color w:val="000000"/>
+                <w:szCs w:val="24"/>
+                <w:lang w:eastAsia="es-CL"/>
+              </w:rPr>
+            </w:pPr>
+            <w:r>
+              <w:rPr>
+                <w:rFonts w:eastAsia="Times New Roman" w:cs="Times New Roman"/>
+                <w:color w:val="000000"/>
+                <w:szCs w:val="24"/>
+                <w:lang w:eastAsia="es-CL"/>
+              </w:rPr>
+              <w:t>1.0</w:t>
+            </w:r>
+          </w:p>
+        </w:tc>
+      </w:tr>
+      <w:tr>
+        <w:trPr>
+          <w:trHeight w:val="315"/>
+        </w:trPr>
+        <w:tc>
+          <w:tcPr>
+            <w:tcW w:w="948" w:type="pct"/>
+            <w:tcBorders>
+              <w:top w:val="nil"/>
+              <w:left w:val="single" w:sz="8" w:space="0" w:color="auto"/>
+              <w:bottom w:val="single" w:sz="4" w:space="0" w:color="auto"/>
+              <w:right w:val="nil"/>
+            </w:tcBorders>
+            <w:shd w:val="clear" w:color="000000" w:fill="FFFFFF"/>
+            <w:noWrap/>
+            <w:hideMark/>
+          </w:tcPr>
+          <w:p>
+            <w:pPr>
+              <w:spacing w:before="0" w:after="0"/>
+              <w:ind w:firstLine="0"/>
+              <w:jc w:val="left"/>
+              <w:rPr>
+                <w:rFonts w:eastAsia="Times New Roman" w:cs="Times New Roman"/>
+                <w:color w:val="000000"/>
+                <w:szCs w:val="24"/>
+                <w:lang w:eastAsia="es-CL"/>
+              </w:rPr>
+            </w:pPr>
+            <w:r>
+              <w:rPr>
+                <w:rFonts w:eastAsia="Times New Roman" w:cs="Times New Roman"/>
+                <w:color w:val="000000"/>
+                <w:szCs w:val="24"/>
+                <w:lang w:eastAsia="es-CL"/>
+              </w:rPr>
+              <w:t>Dependencias</w:t>
+            </w:r>
+          </w:p>
+        </w:tc>
+        <w:tc>
+          <w:tcPr>
+            <w:tcW w:w="4052" w:type="pct"/>
+            <w:tcBorders>
+              <w:top w:val="single" w:sz="4" w:space="0" w:color="auto"/>
+              <w:left w:val="single" w:sz="4" w:space="0" w:color="auto"/>
+              <w:bottom w:val="single" w:sz="4" w:space="0" w:color="auto"/>
+              <w:right w:val="single" w:sz="8" w:space="0" w:color="000000"/>
+            </w:tcBorders>
+            <w:shd w:val="clear" w:color="000000" w:fill="FFFFFF"/>
+            <w:noWrap/>
+            <w:hideMark/>
+          </w:tcPr>
+          <w:p>
+            <w:pPr>
+              <w:spacing w:before="0" w:after="0"/>
+              <w:ind w:firstLine="0"/>
+              <w:jc w:val="left"/>
+              <w:rPr>
+                <w:rFonts w:eastAsia="Times New Roman" w:cs="Times New Roman"/>
+                <w:color w:val="000000"/>
+                <w:szCs w:val="24"/>
+                <w:lang w:eastAsia="es-CL"/>
+              </w:rPr>
+            </w:pPr>
+            <w:r>
+              <w:rPr>
+                <w:rFonts w:eastAsia="Times New Roman" w:cs="Times New Roman"/>
+                <w:color w:val="000000"/>
+                <w:szCs w:val="24"/>
+                <w:lang w:eastAsia="es-CL"/>
+              </w:rPr>
+              <w:t>RF17</w:t>
+            </w:r>
+          </w:p>
+        </w:tc>
+      </w:tr>
+      <w:tr>
+        <w:trPr>
+          <w:trHeight w:val="315"/>
+        </w:trPr>
+        <w:tc>
+          <w:tcPr>
+            <w:tcW w:w="948" w:type="pct"/>
+            <w:tcBorders>
+              <w:top w:val="nil"/>
+              <w:left w:val="single" w:sz="8" w:space="0" w:color="auto"/>
+              <w:bottom w:val="single" w:sz="4" w:space="0" w:color="auto"/>
+              <w:right w:val="nil"/>
+            </w:tcBorders>
+            <w:shd w:val="clear" w:color="000000" w:fill="FFFFFF"/>
+            <w:noWrap/>
+            <w:hideMark/>
+          </w:tcPr>
+          <w:p>
+            <w:pPr>
+              <w:spacing w:before="0" w:after="0"/>
+              <w:ind w:firstLine="0"/>
+              <w:jc w:val="left"/>
+              <w:rPr>
+                <w:rFonts w:eastAsia="Times New Roman" w:cs="Times New Roman"/>
+                <w:color w:val="000000"/>
+                <w:szCs w:val="24"/>
+                <w:lang w:eastAsia="es-CL"/>
+              </w:rPr>
+            </w:pPr>
+            <w:r>
+              <w:rPr>
+                <w:rFonts w:eastAsia="Times New Roman" w:cs="Times New Roman"/>
+                <w:color w:val="000000"/>
+                <w:szCs w:val="24"/>
+                <w:lang w:eastAsia="es-CL"/>
+              </w:rPr>
+              <w:t>Descripción</w:t>
+            </w:r>
+          </w:p>
+        </w:tc>
+        <w:tc>
+          <w:tcPr>
+            <w:tcW w:w="4052" w:type="pct"/>
+            <w:tcBorders>
+              <w:top w:val="single" w:sz="4" w:space="0" w:color="auto"/>
+              <w:left w:val="single" w:sz="4" w:space="0" w:color="auto"/>
+              <w:bottom w:val="single" w:sz="4" w:space="0" w:color="auto"/>
+              <w:right w:val="single" w:sz="8" w:space="0" w:color="000000"/>
+            </w:tcBorders>
+            <w:shd w:val="clear" w:color="000000" w:fill="FFFFFF"/>
+            <w:noWrap/>
+            <w:hideMark/>
+          </w:tcPr>
+          <w:p>
+            <w:pPr>
+              <w:spacing w:before="0" w:after="0"/>
+              <w:ind w:firstLine="0"/>
+              <w:jc w:val="left"/>
+              <w:rPr>
+                <w:rFonts w:eastAsia="Times New Roman" w:cs="Times New Roman"/>
+                <w:color w:val="000000"/>
+                <w:szCs w:val="24"/>
+                <w:lang w:eastAsia="es-CL"/>
+              </w:rPr>
+            </w:pPr>
+            <w:r>
+              <w:rPr>
+                <w:rFonts w:eastAsia="Times New Roman" w:cs="Times New Roman"/>
+                <w:color w:val="000000"/>
+                <w:szCs w:val="24"/>
+                <w:lang w:eastAsia="es-CL"/>
+              </w:rPr>
+              <w:t xml:space="preserve">El sistema debe ser capaz de </w:t>
+            </w:r>
+            <w:proofErr w:type="spellStart"/>
+            <w:r>
+              <w:rPr>
+                <w:rFonts w:eastAsia="Times New Roman" w:cs="Times New Roman"/>
+                <w:color w:val="000000"/>
+                <w:szCs w:val="24"/>
+                <w:lang w:eastAsia="es-CL"/>
+              </w:rPr>
+              <w:t>agregar</w:t>
+            </w:r>
+            <w:proofErr w:type="gramStart"/>
+            <w:r>
+              <w:rPr>
+                <w:rFonts w:eastAsia="Times New Roman" w:cs="Times New Roman"/>
+                <w:color w:val="000000"/>
+                <w:szCs w:val="24"/>
+                <w:lang w:eastAsia="es-CL"/>
+              </w:rPr>
+              <w:t>,modificar</w:t>
+            </w:r>
+            <w:proofErr w:type="spellEnd"/>
+            <w:proofErr w:type="gramEnd"/>
+            <w:r>
+              <w:rPr>
+                <w:rFonts w:eastAsia="Times New Roman" w:cs="Times New Roman"/>
+                <w:color w:val="000000"/>
+                <w:szCs w:val="24"/>
+                <w:lang w:eastAsia="es-CL"/>
+              </w:rPr>
+              <w:t xml:space="preserve"> y eliminar piezas del hostal. Al seleccionar la opción de agregar una pieza se incluye la posibilidad de agregar camas a la pieza nueva. </w:t>
+            </w:r>
+            <w:proofErr w:type="spellStart"/>
+            <w:r>
+              <w:rPr>
+                <w:rFonts w:eastAsia="Times New Roman" w:cs="Times New Roman"/>
+                <w:color w:val="000000"/>
+                <w:szCs w:val="24"/>
+                <w:lang w:eastAsia="es-CL"/>
+              </w:rPr>
+              <w:t>Asi</w:t>
+            </w:r>
+            <w:proofErr w:type="spellEnd"/>
+            <w:r>
+              <w:rPr>
+                <w:rFonts w:eastAsia="Times New Roman" w:cs="Times New Roman"/>
+                <w:color w:val="000000"/>
+                <w:szCs w:val="24"/>
+                <w:lang w:eastAsia="es-CL"/>
+              </w:rPr>
+              <w:t xml:space="preserve"> </w:t>
+            </w:r>
+            <w:proofErr w:type="spellStart"/>
+            <w:r>
+              <w:rPr>
+                <w:rFonts w:eastAsia="Times New Roman" w:cs="Times New Roman"/>
+                <w:color w:val="000000"/>
+                <w:szCs w:val="24"/>
+                <w:lang w:eastAsia="es-CL"/>
+              </w:rPr>
+              <w:t>tambíen</w:t>
+            </w:r>
+            <w:proofErr w:type="spellEnd"/>
+            <w:r>
+              <w:rPr>
+                <w:rFonts w:eastAsia="Times New Roman" w:cs="Times New Roman"/>
+                <w:color w:val="000000"/>
+                <w:szCs w:val="24"/>
+                <w:lang w:eastAsia="es-CL"/>
+              </w:rPr>
+              <w:t xml:space="preserve">, al modificar una pieza se puede </w:t>
+            </w:r>
+            <w:proofErr w:type="spellStart"/>
+            <w:r>
+              <w:rPr>
+                <w:rFonts w:eastAsia="Times New Roman" w:cs="Times New Roman"/>
+                <w:color w:val="000000"/>
+                <w:szCs w:val="24"/>
+                <w:lang w:eastAsia="es-CL"/>
+              </w:rPr>
+              <w:t>agragar</w:t>
+            </w:r>
+            <w:proofErr w:type="spellEnd"/>
+            <w:r>
+              <w:rPr>
+                <w:rFonts w:eastAsia="Times New Roman" w:cs="Times New Roman"/>
+                <w:color w:val="000000"/>
+                <w:szCs w:val="24"/>
+                <w:lang w:eastAsia="es-CL"/>
+              </w:rPr>
+              <w:t xml:space="preserve"> camas o modificar datos de camas existentes en la pieza. Por </w:t>
+            </w:r>
+            <w:proofErr w:type="spellStart"/>
+            <w:r>
+              <w:rPr>
+                <w:rFonts w:eastAsia="Times New Roman" w:cs="Times New Roman"/>
+                <w:color w:val="000000"/>
+                <w:szCs w:val="24"/>
+                <w:lang w:eastAsia="es-CL"/>
+              </w:rPr>
+              <w:t>ultimo</w:t>
+            </w:r>
+            <w:proofErr w:type="spellEnd"/>
+            <w:r>
+              <w:rPr>
+                <w:rFonts w:eastAsia="Times New Roman" w:cs="Times New Roman"/>
+                <w:color w:val="000000"/>
+                <w:szCs w:val="24"/>
+                <w:lang w:eastAsia="es-CL"/>
+              </w:rPr>
+              <w:t xml:space="preserve">, al eliminar una pieza, se deben eliminar todas las camas en dicha pieza. Todos estos cambios en el sistema deben ser sincronizados en </w:t>
+            </w:r>
+            <w:proofErr w:type="spellStart"/>
+            <w:r>
+              <w:rPr>
+                <w:rFonts w:eastAsia="Times New Roman" w:cs="Times New Roman"/>
+                <w:color w:val="000000"/>
+                <w:szCs w:val="24"/>
+                <w:lang w:eastAsia="es-CL"/>
+              </w:rPr>
+              <w:t>linea</w:t>
+            </w:r>
+            <w:proofErr w:type="spellEnd"/>
+            <w:r>
+              <w:rPr>
+                <w:rFonts w:eastAsia="Times New Roman" w:cs="Times New Roman"/>
+                <w:color w:val="000000"/>
+                <w:szCs w:val="24"/>
+                <w:lang w:eastAsia="es-CL"/>
+              </w:rPr>
+              <w:t xml:space="preserve"> para las futuras reservas del hostal.</w:t>
+            </w:r>
+          </w:p>
+        </w:tc>
+      </w:tr>
+      <w:tr>
+        <w:trPr>
+          <w:trHeight w:val="315"/>
+        </w:trPr>
+        <w:tc>
+          <w:tcPr>
+            <w:tcW w:w="948" w:type="pct"/>
+            <w:tcBorders>
+              <w:top w:val="nil"/>
+              <w:left w:val="single" w:sz="8" w:space="0" w:color="auto"/>
+              <w:bottom w:val="single" w:sz="4" w:space="0" w:color="auto"/>
+              <w:right w:val="nil"/>
+            </w:tcBorders>
+            <w:shd w:val="clear" w:color="000000" w:fill="FFFFFF"/>
+            <w:noWrap/>
+            <w:hideMark/>
+          </w:tcPr>
+          <w:p>
+            <w:pPr>
+              <w:spacing w:before="0" w:after="0"/>
+              <w:ind w:firstLine="0"/>
+              <w:jc w:val="left"/>
+              <w:rPr>
+                <w:rFonts w:eastAsia="Times New Roman" w:cs="Times New Roman"/>
+                <w:color w:val="000000"/>
+                <w:szCs w:val="24"/>
+                <w:lang w:eastAsia="es-CL"/>
+              </w:rPr>
+            </w:pPr>
+            <w:r>
+              <w:rPr>
+                <w:rFonts w:eastAsia="Times New Roman" w:cs="Times New Roman"/>
+                <w:color w:val="000000"/>
+                <w:szCs w:val="24"/>
+                <w:lang w:eastAsia="es-CL"/>
+              </w:rPr>
+              <w:t>Importancia</w:t>
+            </w:r>
+          </w:p>
+        </w:tc>
+        <w:tc>
+          <w:tcPr>
+            <w:tcW w:w="4052" w:type="pct"/>
+            <w:tcBorders>
+              <w:top w:val="single" w:sz="4" w:space="0" w:color="auto"/>
+              <w:left w:val="single" w:sz="4" w:space="0" w:color="auto"/>
+              <w:bottom w:val="single" w:sz="4" w:space="0" w:color="auto"/>
+              <w:right w:val="single" w:sz="8" w:space="0" w:color="000000"/>
+            </w:tcBorders>
+            <w:shd w:val="clear" w:color="000000" w:fill="FFFFFF"/>
+            <w:noWrap/>
+            <w:hideMark/>
+          </w:tcPr>
+          <w:p>
+            <w:pPr>
+              <w:spacing w:before="0" w:after="0"/>
+              <w:ind w:firstLine="0"/>
+              <w:jc w:val="left"/>
+              <w:rPr>
+                <w:rFonts w:eastAsia="Times New Roman" w:cs="Times New Roman"/>
+                <w:color w:val="000000"/>
+                <w:szCs w:val="24"/>
+                <w:lang w:eastAsia="es-CL"/>
+              </w:rPr>
+            </w:pPr>
+            <w:r>
+              <w:rPr>
+                <w:rFonts w:eastAsia="Times New Roman" w:cs="Times New Roman"/>
+                <w:color w:val="000000"/>
+                <w:szCs w:val="24"/>
+                <w:lang w:eastAsia="es-CL"/>
+              </w:rPr>
+              <w:t>Alta</w:t>
+            </w:r>
+          </w:p>
+        </w:tc>
+      </w:tr>
+      <w:tr>
+        <w:trPr>
+          <w:trHeight w:val="315"/>
+        </w:trPr>
+        <w:tc>
+          <w:tcPr>
+            <w:tcW w:w="948" w:type="pct"/>
+            <w:tcBorders>
+              <w:top w:val="nil"/>
+              <w:left w:val="single" w:sz="8" w:space="0" w:color="auto"/>
+              <w:bottom w:val="single" w:sz="4" w:space="0" w:color="auto"/>
+              <w:right w:val="nil"/>
+            </w:tcBorders>
+            <w:shd w:val="clear" w:color="000000" w:fill="FFFFFF"/>
+            <w:noWrap/>
+            <w:hideMark/>
+          </w:tcPr>
+          <w:p>
+            <w:pPr>
+              <w:spacing w:before="0" w:after="0"/>
+              <w:ind w:firstLine="0"/>
+              <w:jc w:val="left"/>
+              <w:rPr>
+                <w:rFonts w:eastAsia="Times New Roman" w:cs="Times New Roman"/>
+                <w:color w:val="000000"/>
+                <w:szCs w:val="24"/>
+                <w:lang w:eastAsia="es-CL"/>
+              </w:rPr>
+            </w:pPr>
+            <w:r>
+              <w:rPr>
+                <w:rFonts w:eastAsia="Times New Roman" w:cs="Times New Roman"/>
+                <w:color w:val="000000"/>
+                <w:szCs w:val="24"/>
+                <w:lang w:eastAsia="es-CL"/>
+              </w:rPr>
+              <w:t>Prioridad</w:t>
+            </w:r>
+          </w:p>
+        </w:tc>
+        <w:tc>
+          <w:tcPr>
+            <w:tcW w:w="4052" w:type="pct"/>
+            <w:tcBorders>
+              <w:top w:val="single" w:sz="4" w:space="0" w:color="auto"/>
+              <w:left w:val="single" w:sz="4" w:space="0" w:color="auto"/>
+              <w:bottom w:val="single" w:sz="4" w:space="0" w:color="auto"/>
+              <w:right w:val="single" w:sz="8" w:space="0" w:color="000000"/>
+            </w:tcBorders>
+            <w:shd w:val="clear" w:color="000000" w:fill="FFFFFF"/>
+            <w:noWrap/>
+            <w:hideMark/>
+          </w:tcPr>
+          <w:p>
+            <w:pPr>
+              <w:spacing w:before="0" w:after="0"/>
+              <w:ind w:firstLine="0"/>
+              <w:jc w:val="left"/>
+              <w:rPr>
+                <w:rFonts w:eastAsia="Times New Roman" w:cs="Times New Roman"/>
+                <w:color w:val="000000"/>
+                <w:szCs w:val="24"/>
+                <w:lang w:eastAsia="es-CL"/>
+              </w:rPr>
+            </w:pPr>
+            <w:r>
+              <w:rPr>
+                <w:rFonts w:eastAsia="Times New Roman" w:cs="Times New Roman"/>
+                <w:color w:val="000000"/>
+                <w:szCs w:val="24"/>
+                <w:lang w:eastAsia="es-CL"/>
+              </w:rPr>
+              <w:t>Alta</w:t>
+            </w:r>
+          </w:p>
+        </w:tc>
+      </w:tr>
+      <w:tr>
+        <w:trPr>
+          <w:trHeight w:val="315"/>
+        </w:trPr>
+        <w:tc>
+          <w:tcPr>
+            <w:tcW w:w="948" w:type="pct"/>
+            <w:tcBorders>
+              <w:top w:val="nil"/>
+              <w:left w:val="single" w:sz="8" w:space="0" w:color="auto"/>
+              <w:bottom w:val="single" w:sz="4" w:space="0" w:color="auto"/>
+              <w:right w:val="nil"/>
+            </w:tcBorders>
+            <w:shd w:val="clear" w:color="000000" w:fill="FFFFFF"/>
+            <w:noWrap/>
+            <w:hideMark/>
+          </w:tcPr>
+          <w:p>
+            <w:pPr>
+              <w:spacing w:before="0" w:after="0"/>
+              <w:ind w:firstLine="0"/>
+              <w:jc w:val="left"/>
+              <w:rPr>
+                <w:rFonts w:eastAsia="Times New Roman" w:cs="Times New Roman"/>
+                <w:color w:val="000000"/>
+                <w:szCs w:val="24"/>
+                <w:lang w:eastAsia="es-CL"/>
+              </w:rPr>
+            </w:pPr>
+            <w:r>
+              <w:rPr>
+                <w:rFonts w:eastAsia="Times New Roman" w:cs="Times New Roman"/>
+                <w:color w:val="000000"/>
+                <w:szCs w:val="24"/>
+                <w:lang w:eastAsia="es-CL"/>
+              </w:rPr>
+              <w:t>Estado</w:t>
+            </w:r>
+          </w:p>
+        </w:tc>
+        <w:tc>
+          <w:tcPr>
+            <w:tcW w:w="4052" w:type="pct"/>
+            <w:tcBorders>
+              <w:top w:val="single" w:sz="4" w:space="0" w:color="auto"/>
+              <w:left w:val="single" w:sz="4" w:space="0" w:color="auto"/>
+              <w:bottom w:val="single" w:sz="4" w:space="0" w:color="auto"/>
+              <w:right w:val="single" w:sz="8" w:space="0" w:color="000000"/>
+            </w:tcBorders>
+            <w:shd w:val="clear" w:color="000000" w:fill="FFFFFF"/>
+            <w:noWrap/>
+            <w:hideMark/>
+          </w:tcPr>
+          <w:p>
+            <w:pPr>
+              <w:spacing w:before="0" w:after="0"/>
+              <w:ind w:firstLine="0"/>
+              <w:jc w:val="left"/>
+              <w:rPr>
+                <w:rFonts w:eastAsia="Times New Roman" w:cs="Times New Roman"/>
+                <w:color w:val="000000"/>
+                <w:szCs w:val="24"/>
+                <w:lang w:eastAsia="es-CL"/>
+              </w:rPr>
+            </w:pPr>
+            <w:r>
+              <w:rPr>
+                <w:rFonts w:eastAsia="Times New Roman" w:cs="Times New Roman"/>
+                <w:color w:val="000000"/>
+                <w:szCs w:val="24"/>
+                <w:lang w:eastAsia="es-CL"/>
+              </w:rPr>
+              <w:t>Pendiente</w:t>
+            </w:r>
+          </w:p>
+        </w:tc>
+      </w:tr>
+      <w:tr>
+        <w:trPr>
+          <w:trHeight w:val="330"/>
+        </w:trPr>
+        <w:tc>
+          <w:tcPr>
+            <w:tcW w:w="948" w:type="pct"/>
+            <w:tcBorders>
+              <w:top w:val="nil"/>
+              <w:left w:val="single" w:sz="8" w:space="0" w:color="auto"/>
+              <w:bottom w:val="single" w:sz="8" w:space="0" w:color="auto"/>
+              <w:right w:val="nil"/>
+            </w:tcBorders>
+            <w:shd w:val="clear" w:color="000000" w:fill="FFFFFF"/>
+            <w:noWrap/>
+            <w:hideMark/>
+          </w:tcPr>
+          <w:p>
+            <w:pPr>
+              <w:spacing w:before="0" w:after="0"/>
+              <w:ind w:firstLine="0"/>
+              <w:jc w:val="left"/>
+              <w:rPr>
+                <w:rFonts w:eastAsia="Times New Roman" w:cs="Times New Roman"/>
+                <w:color w:val="000000"/>
+                <w:szCs w:val="24"/>
+                <w:lang w:eastAsia="es-CL"/>
+              </w:rPr>
+            </w:pPr>
+            <w:r>
+              <w:rPr>
+                <w:rFonts w:eastAsia="Times New Roman" w:cs="Times New Roman"/>
+                <w:color w:val="000000"/>
+                <w:szCs w:val="24"/>
+                <w:lang w:eastAsia="es-CL"/>
+              </w:rPr>
+              <w:t>Comentarios</w:t>
+            </w:r>
+          </w:p>
+        </w:tc>
+        <w:tc>
+          <w:tcPr>
+            <w:tcW w:w="4052" w:type="pct"/>
+            <w:tcBorders>
+              <w:top w:val="nil"/>
+              <w:left w:val="single" w:sz="4" w:space="0" w:color="auto"/>
+              <w:bottom w:val="single" w:sz="8" w:space="0" w:color="auto"/>
+              <w:right w:val="single" w:sz="8" w:space="0" w:color="000000"/>
+            </w:tcBorders>
+            <w:shd w:val="clear" w:color="000000" w:fill="FFFFFF"/>
+            <w:noWrap/>
+            <w:hideMark/>
+          </w:tcPr>
+          <w:p>
+            <w:pPr>
+              <w:spacing w:before="0" w:after="0"/>
+              <w:ind w:firstLine="0"/>
+              <w:jc w:val="left"/>
+              <w:rPr>
+                <w:rFonts w:eastAsia="Times New Roman" w:cs="Times New Roman"/>
+                <w:color w:val="000000"/>
+                <w:szCs w:val="24"/>
+                <w:lang w:eastAsia="es-CL"/>
+              </w:rPr>
+            </w:pPr>
+            <w:r>
+              <w:rPr>
+                <w:rFonts w:eastAsia="Times New Roman" w:cs="Times New Roman"/>
+                <w:color w:val="000000"/>
+                <w:szCs w:val="24"/>
+                <w:lang w:eastAsia="es-CL"/>
+              </w:rPr>
+              <w:t> </w:t>
+            </w:r>
+          </w:p>
+        </w:tc>
+      </w:tr>
+    </w:tbl>
     <w:p>
       <w:pPr>
-        <w:pStyle w:val="Ttulo1"/>
+        <w:pStyle w:val="Descripcin"/>
       </w:pPr>
-      <w:bookmarkStart w:id="21" w:name="_Toc417494570"/>
-      <w:r>
-        <w:lastRenderedPageBreak/>
-        <w:t>Requisitos de interfaz</w:t>
-      </w:r>
+      <w:r>
+        <w:t xml:space="preserve">Tabla </w:t>
+      </w:r>
+      <w:r>
+        <w:fldChar w:fldCharType="begin"/>
+      </w:r>
+      <w:r>
+        <w:instrText xml:space="preserve"> STYLEREF 1 \s </w:instrText>
+      </w:r>
+      <w:r>
+        <w:fldChar w:fldCharType="separate"/>
+      </w:r>
+      <w:r>
+        <w:rPr>
+          <w:noProof/>
+        </w:rPr>
+        <w:t>8</w:t>
+      </w:r>
+      <w:r>
+        <w:fldChar w:fldCharType="end"/>
+      </w:r>
+      <w:r>
+        <w:t>.</w:t>
+      </w:r>
+      <w:r>
+        <w:fldChar w:fldCharType="begin"/>
+      </w:r>
+      <w:r>
+        <w:instrText xml:space="preserve"> SEQ Tabla \* ARABIC \s 1 </w:instrText>
+      </w:r>
+      <w:r>
+        <w:fldChar w:fldCharType="separate"/>
+      </w:r>
+      <w:r>
+        <w:rPr>
+          <w:noProof/>
+        </w:rPr>
+        <w:t>18</w:t>
+      </w:r>
+      <w:r>
+        <w:fldChar w:fldCharType="end"/>
+      </w:r>
+      <w:r>
+        <w:t xml:space="preserve"> RF18 – Gestión de piezas del hostal</w:t>
+      </w:r>
+      <w:bookmarkStart w:id="21" w:name="_GoBack"/>
       <w:bookmarkEnd w:id="21"/>
     </w:p>
     <w:p>
       <w:pPr>
         <w:pStyle w:val="Ttulo1"/>
       </w:pPr>
-      <w:bookmarkStart w:id="22" w:name="_Toc417494571"/>
+      <w:bookmarkStart w:id="22" w:name="_Toc417494568"/>
       <w:r>
         <w:lastRenderedPageBreak/>
-        <w:t>Diseño</w:t>
+        <w:t xml:space="preserve">Requerimientos </w:t>
+      </w:r>
+      <w:r>
+        <w:t xml:space="preserve">no </w:t>
+      </w:r>
+      <w:r>
+        <w:t>funcionales del sistema</w:t>
       </w:r>
       <w:bookmarkEnd w:id="22"/>
     </w:p>
@@ -12539,10 +16532,10 @@
       <w:pPr>
         <w:pStyle w:val="Ttulo1"/>
       </w:pPr>
-      <w:bookmarkStart w:id="23" w:name="_Toc417494572"/>
+      <w:bookmarkStart w:id="23" w:name="_Toc417494569"/>
       <w:r>
         <w:lastRenderedPageBreak/>
-        <w:t>Conclusión</w:t>
+        <w:t>Reglas del negocio</w:t>
       </w:r>
       <w:bookmarkEnd w:id="23"/>
     </w:p>
@@ -12550,12 +16543,45 @@
       <w:pPr>
         <w:pStyle w:val="Ttulo1"/>
       </w:pPr>
-      <w:bookmarkStart w:id="24" w:name="_Toc417494573"/>
+      <w:bookmarkStart w:id="24" w:name="_Toc417494570"/>
+      <w:r>
+        <w:lastRenderedPageBreak/>
+        <w:t>Requisitos de interfaz</w:t>
+      </w:r>
+      <w:bookmarkEnd w:id="24"/>
+    </w:p>
+    <w:p>
+      <w:pPr>
+        <w:pStyle w:val="Ttulo1"/>
+      </w:pPr>
+      <w:bookmarkStart w:id="25" w:name="_Toc417494571"/>
+      <w:r>
+        <w:lastRenderedPageBreak/>
+        <w:t>Diseño</w:t>
+      </w:r>
+      <w:bookmarkEnd w:id="25"/>
+    </w:p>
+    <w:p>
+      <w:pPr>
+        <w:pStyle w:val="Ttulo1"/>
+      </w:pPr>
+      <w:bookmarkStart w:id="26" w:name="_Toc417494572"/>
+      <w:r>
+        <w:lastRenderedPageBreak/>
+        <w:t>Conclusión</w:t>
+      </w:r>
+      <w:bookmarkEnd w:id="26"/>
+    </w:p>
+    <w:p>
+      <w:pPr>
+        <w:pStyle w:val="Ttulo1"/>
+      </w:pPr>
+      <w:bookmarkStart w:id="27" w:name="_Toc417494573"/>
       <w:r>
         <w:lastRenderedPageBreak/>
         <w:t>Anexos</w:t>
       </w:r>
-      <w:bookmarkEnd w:id="24"/>
+      <w:bookmarkEnd w:id="27"/>
     </w:p>
     <w:sectPr>
       <w:headerReference w:type="default" r:id="rId10"/>
@@ -14135,7 +18161,7 @@
 </file>
 
 <file path=customXml/itemProps1.xml><?xml version="1.0" encoding="utf-8"?>
-<ds:datastoreItem xmlns:ds="http://schemas.openxmlformats.org/officeDocument/2006/customXml" ds:itemID="{45218A63-3192-4677-9706-2683DBA66D02}">
+<ds:datastoreItem xmlns:ds="http://schemas.openxmlformats.org/officeDocument/2006/customXml" ds:itemID="{CD78AC5D-944F-40BC-94D5-F7058EBBD407}">
   <ds:schemaRefs>
     <ds:schemaRef ds:uri="http://schemas.openxmlformats.org/officeDocument/2006/bibliography"/>
   </ds:schemaRefs>
